--- a/TEMP/input/p014r_NM_++MHS_G1/tcn_p014r.docx
+++ b/TEMP/input/p014r_NM_++MHS_G1/tcn_p014r.docx
@@ -3727,36 +3727,14 @@
     <w:rPrDefault>
       <w:rPr>
         <w:rFonts w:ascii="Arial" w:cs="Arial" w:eastAsia="Arial" w:hAnsi="Arial"/>
-        <w:b w:val="0"/>
-        <w:i w:val="0"/>
-        <w:smallCaps w:val="0"/>
-        <w:strike w:val="0"/>
-        <w:color w:val="000000"/>
         <w:sz w:val="22"/>
         <w:szCs w:val="22"/>
-        <w:u w:val="none"/>
-        <w:shd w:fill="auto" w:val="clear"/>
-        <w:vertAlign w:val="baseline"/>
         <w:lang w:val="fr"/>
       </w:rPr>
     </w:rPrDefault>
     <w:pPrDefault>
       <w:pPr>
-        <w:keepNext w:val="0"/>
-        <w:keepLines w:val="0"/>
-        <w:widowControl w:val="1"/>
-        <w:pBdr>
-          <w:top w:space="0" w:sz="0" w:val="nil"/>
-          <w:left w:space="0" w:sz="0" w:val="nil"/>
-          <w:bottom w:space="0" w:sz="0" w:val="nil"/>
-          <w:right w:space="0" w:sz="0" w:val="nil"/>
-          <w:between w:space="0" w:sz="0" w:val="nil"/>
-        </w:pBdr>
-        <w:shd w:fill="auto" w:val="clear"/>
-        <w:spacing w:after="0" w:before="0" w:line="276" w:lineRule="auto"/>
-        <w:ind w:left="0" w:right="0" w:firstLine="0"/>
-        <w:contextualSpacing w:val="0"/>
-        <w:jc w:val="left"/>
+        <w:spacing w:line="276" w:lineRule="auto"/>
       </w:pPr>
     </w:pPrDefault>
   </w:docDefaults>

--- a/TEMP/input/p014r_NM_++MHS_G1/tcn_p014r.docx
+++ b/TEMP/input/p014r_NM_++MHS_G1/tcn_p014r.docx
@@ -961,7 +961,7 @@
           <w:color w:val="000000"/>
           <w:rtl w:val="0"/>
         </w:rPr>
-        <w:t xml:space="preserve"> tapit mieux. Il est vray qu'il la fault humecter &amp;</w:t>
+        <w:t xml:space="preserve"> tapit mieulx. Il est vray qu'il la fault humecter &amp;</w:t>
       </w:r>
       <w:r>
         <w:rPr>
@@ -1061,7 +1061,20 @@
           <w:color w:val="000000"/>
           <w:rtl w:val="0"/>
         </w:rPr>
-        <w:t xml:space="preserve">pelle baisse</w:t>
+        <w:t xml:space="preserve">p</w:t>
+      </w:r>
+      <w:r>
+        <w:rPr>
+          <w:rtl w:val="0"/>
+        </w:rPr>
+        <w:t xml:space="preserve">a</w:t>
+      </w:r>
+      <w:r>
+        <w:rPr>
+          <w:color w:val="000000"/>
+          <w:rtl w:val="0"/>
+        </w:rPr>
+        <w:t xml:space="preserve">lle baisse</w:t>
       </w:r>
       <w:r>
         <w:rPr>
@@ -1640,7 +1653,40 @@
           <w:color w:val="000000"/>
           <w:rtl w:val="0"/>
         </w:rPr>
-        <w:t xml:space="preserve">chevrons</w:t>
+        <w:t xml:space="preserve">chevro</w:t>
+      </w:r>
+      <w:r>
+        <w:rPr>
+          <w:rFonts w:ascii="Courier New" w:cs="Courier New" w:eastAsia="Courier New" w:hAnsi="Courier New"/>
+          <w:color w:val="a9a9a9"/>
+          <w:sz w:val="14"/>
+          <w:szCs w:val="14"/>
+          <w:rtl w:val="0"/>
+        </w:rPr>
+        <w:t xml:space="preserve">&lt;exp&gt;</w:t>
+      </w:r>
+      <w:r>
+        <w:rPr>
+          <w:rtl w:val="0"/>
+        </w:rPr>
+        <w:t xml:space="preserve">n</w:t>
+      </w:r>
+      <w:r>
+        <w:rPr>
+          <w:rFonts w:ascii="Courier New" w:cs="Courier New" w:eastAsia="Courier New" w:hAnsi="Courier New"/>
+          <w:color w:val="a9a9a9"/>
+          <w:sz w:val="14"/>
+          <w:szCs w:val="14"/>
+          <w:rtl w:val="0"/>
+        </w:rPr>
+        <w:t xml:space="preserve">&lt;/exp&gt;</w:t>
+      </w:r>
+      <w:r>
+        <w:rPr>
+          <w:color w:val="000000"/>
+          <w:rtl w:val="0"/>
+        </w:rPr>
+        <w:t xml:space="preserve">s</w:t>
       </w:r>
       <w:r>
         <w:rPr>
@@ -2042,7 +2088,41 @@
           <w:color w:val="000000"/>
           <w:rtl w:val="0"/>
         </w:rPr>
-        <w:t xml:space="preserve">est en forme triangulaire comme A, et de cestuy on appille premierem&lt;exp&gt;ent&lt;/exp&gt; la</w:t>
+        <w:t xml:space="preserve">est en forme triangulaire comme A, et de cestuy on appille premierem</w:t>
+      </w:r>
+      <w:r>
+        <w:rPr>
+          <w:rFonts w:ascii="Courier New" w:cs="Courier New" w:eastAsia="Courier New" w:hAnsi="Courier New"/>
+          <w:color w:val="a9a9a9"/>
+          <w:sz w:val="14"/>
+          <w:szCs w:val="14"/>
+          <w:rtl w:val="0"/>
+        </w:rPr>
+        <w:t xml:space="preserve">&lt;exp&gt;</w:t>
+      </w:r>
+      <w:r>
+        <w:rPr>
+          <w:color w:val="000000"/>
+          <w:rtl w:val="0"/>
+        </w:rPr>
+        <w:t xml:space="preserve">ent</w:t>
+      </w:r>
+      <w:r>
+        <w:rPr>
+          <w:rFonts w:ascii="Courier New" w:cs="Courier New" w:eastAsia="Courier New" w:hAnsi="Courier New"/>
+          <w:color w:val="a9a9a9"/>
+          <w:sz w:val="14"/>
+          <w:szCs w:val="14"/>
+          <w:rtl w:val="0"/>
+        </w:rPr>
+        <w:t xml:space="preserve">&lt;/exp&gt;</w:t>
+      </w:r>
+      <w:r>
+        <w:rPr>
+          <w:color w:val="000000"/>
+          <w:rtl w:val="0"/>
+        </w:rPr>
+        <w:t xml:space="preserve"> la</w:t>
       </w:r>
       <w:r>
         <w:rPr>
@@ -2337,7 +2417,24 @@
           <w:color w:val="000000"/>
           <w:rtl w:val="0"/>
         </w:rPr>
-        <w:t xml:space="preserve"> &lt;gap/&gt;. L'aultre s'appelle la batte, qui est pour aplanir &amp;</w:t>
+        <w:t xml:space="preserve"> </w:t>
+      </w:r>
+      <w:r>
+        <w:rPr>
+          <w:rFonts w:ascii="Courier New" w:cs="Courier New" w:eastAsia="Courier New" w:hAnsi="Courier New"/>
+          <w:color w:val="a91111"/>
+          <w:sz w:val="18"/>
+          <w:szCs w:val="18"/>
+          <w:rtl w:val="0"/>
+        </w:rPr>
+        <w:t xml:space="preserve">&lt;gap/&gt;</w:t>
+      </w:r>
+      <w:r>
+        <w:rPr>
+          <w:color w:val="000000"/>
+          <w:rtl w:val="0"/>
+        </w:rPr>
+        <w:t xml:space="preserve">. L'aultre s'appelle la batte, qui est pour aplanir &amp;</w:t>
       </w:r>
       <w:r>
         <w:rPr>
@@ -2529,7 +2626,17 @@
           <w:color w:val="000000"/>
           <w:rtl w:val="0"/>
         </w:rPr>
-        <w:t xml:space="preserve"> &lt;pa&gt;</w:t>
+        <w:t xml:space="preserve"> </w:t>
+      </w:r>
+      <w:r>
+        <w:rPr>
+          <w:rFonts w:ascii="Courier New" w:cs="Courier New" w:eastAsia="Courier New" w:hAnsi="Courier New"/>
+          <w:color w:val="0000ff"/>
+          <w:sz w:val="18"/>
+          <w:szCs w:val="18"/>
+          <w:rtl w:val="0"/>
+        </w:rPr>
+        <w:t xml:space="preserve">&lt;pa&gt;</w:t>
       </w:r>
       <w:commentRangeStart w:id="2"/>
       <w:r>
@@ -2548,13 +2655,17 @@
           <w:color w:val="000000"/>
           <w:rtl w:val="0"/>
         </w:rPr>
-        <w:t xml:space="preserve">ruiere&lt;/p</w:t>
-      </w:r>
-      <w:r>
-        <w:rPr>
-          <w:rtl w:val="0"/>
-        </w:rPr>
-        <w:t xml:space="preserve">a&gt;</w:t>
+        <w:t xml:space="preserve">ruiere</w:t>
+      </w:r>
+      <w:r>
+        <w:rPr>
+          <w:rFonts w:ascii="Courier New" w:cs="Courier New" w:eastAsia="Courier New" w:hAnsi="Courier New"/>
+          <w:color w:val="0000ff"/>
+          <w:sz w:val="18"/>
+          <w:szCs w:val="18"/>
+          <w:rtl w:val="0"/>
+        </w:rPr>
+        <w:t xml:space="preserve">&lt;/pa&gt;</w:t>
       </w:r>
       <w:r>
         <w:rPr>
@@ -2571,7 +2682,41 @@
           <w:color w:val="000000"/>
           <w:rtl w:val="0"/>
         </w:rPr>
-        <w:t xml:space="preserve"> et on la bat co&lt;exp&gt;mm&lt;/exp&gt;e est dict, &amp;</w:t>
+        <w:t xml:space="preserve"> et on la bat co</w:t>
+      </w:r>
+      <w:r>
+        <w:rPr>
+          <w:rFonts w:ascii="Courier New" w:cs="Courier New" w:eastAsia="Courier New" w:hAnsi="Courier New"/>
+          <w:color w:val="a9a9a9"/>
+          <w:sz w:val="14"/>
+          <w:szCs w:val="14"/>
+          <w:rtl w:val="0"/>
+        </w:rPr>
+        <w:t xml:space="preserve">&lt;exp&gt;</w:t>
+      </w:r>
+      <w:r>
+        <w:rPr>
+          <w:color w:val="000000"/>
+          <w:rtl w:val="0"/>
+        </w:rPr>
+        <w:t xml:space="preserve">mm</w:t>
+      </w:r>
+      <w:r>
+        <w:rPr>
+          <w:rFonts w:ascii="Courier New" w:cs="Courier New" w:eastAsia="Courier New" w:hAnsi="Courier New"/>
+          <w:color w:val="a9a9a9"/>
+          <w:sz w:val="14"/>
+          <w:szCs w:val="14"/>
+          <w:rtl w:val="0"/>
+        </w:rPr>
+        <w:t xml:space="preserve">&lt;/exp&gt;</w:t>
+      </w:r>
+      <w:r>
+        <w:rPr>
+          <w:color w:val="000000"/>
+          <w:rtl w:val="0"/>
+        </w:rPr>
+        <w:t xml:space="preserve">e est dict, &amp;</w:t>
       </w:r>
       <w:r>
         <w:rPr>
@@ -2678,17 +2823,17 @@
           <w:color w:val="000000"/>
           <w:rtl w:val="0"/>
         </w:rPr>
-        <w:t xml:space="preserve">bruyeres&lt;/pa&gt;</w:t>
-      </w:r>
-      <w:r>
-        <w:rPr>
-          <w:rFonts w:ascii="Courier New" w:cs="Courier New" w:eastAsia="Courier New" w:hAnsi="Courier New"/>
-          <w:color w:val="0000ff"/>
-          <w:sz w:val="18"/>
-          <w:szCs w:val="18"/>
-          <w:rtl w:val="0"/>
-        </w:rPr>
-        <w:t xml:space="preserve">&lt;/m&gt;</w:t>
+        <w:t xml:space="preserve">bruyeres</w:t>
+      </w:r>
+      <w:r>
+        <w:rPr>
+          <w:rFonts w:ascii="Courier New" w:cs="Courier New" w:eastAsia="Courier New" w:hAnsi="Courier New"/>
+          <w:color w:val="0000ff"/>
+          <w:sz w:val="18"/>
+          <w:szCs w:val="18"/>
+          <w:rtl w:val="0"/>
+        </w:rPr>
+        <w:t xml:space="preserve">&lt;/pa&gt;&lt;/m&gt;</w:t>
       </w:r>
       <w:r>
         <w:rPr>

--- a/TEMP/input/p014r_NM_++MHS_G1/tcn_p014r.docx
+++ b/TEMP/input/p014r_NM_++MHS_G1/tcn_p014r.docx
@@ -1856,17 +1856,12 @@
         </w:rPr>
         <w:t xml:space="preserve">&lt;figure&gt;</w:t>
       </w:r>
-      <w:commentRangeStart w:id="0"/>
       <w:r>
         <w:rPr>
           <w:color w:val="000000"/>
           <w:rtl w:val="0"/>
         </w:rPr>
         <w:t xml:space="preserve">S.S.S</w:t>
-      </w:r>
-      <w:commentRangeEnd w:id="0"/>
-      <w:r>
-        <w:commentReference w:id="0"/>
       </w:r>
       <w:r>
         <w:rPr>
@@ -2400,255 +2395,262 @@
         </w:rPr>
         <w:t xml:space="preserve"> </w:t>
       </w:r>
+      <w:r>
+        <w:rPr>
+          <w:color w:val="000000"/>
+          <w:rtl w:val="0"/>
+        </w:rPr>
+        <w:t xml:space="preserve">s'appelle</w:t>
+      </w:r>
+      <w:r>
+        <w:rPr>
+          <w:color w:val="000000"/>
+          <w:rtl w:val="0"/>
+        </w:rPr>
+        <w:t xml:space="preserve"> </w:t>
+      </w:r>
+      <w:r>
+        <w:rPr>
+          <w:rFonts w:ascii="Courier New" w:cs="Courier New" w:eastAsia="Courier New" w:hAnsi="Courier New"/>
+          <w:color w:val="a91111"/>
+          <w:sz w:val="18"/>
+          <w:szCs w:val="18"/>
+          <w:rtl w:val="0"/>
+        </w:rPr>
+        <w:t xml:space="preserve">&lt;gap/&gt;</w:t>
+      </w:r>
+      <w:commentRangeStart w:id="0"/>
+      <w:r>
+        <w:rPr>
+          <w:color w:val="000000"/>
+          <w:rtl w:val="0"/>
+        </w:rPr>
+        <w:t xml:space="preserve">.</w:t>
+      </w:r>
+      <w:commentRangeEnd w:id="0"/>
+      <w:r>
+        <w:commentReference w:id="0"/>
+      </w:r>
+      <w:r>
+        <w:rPr>
+          <w:color w:val="000000"/>
+          <w:rtl w:val="0"/>
+        </w:rPr>
+        <w:t xml:space="preserve"> L'aultre s'appelle la batte, qui est pour aplanir &amp;</w:t>
+      </w:r>
+      <w:r>
+        <w:rPr>
+          <w:rFonts w:ascii="Courier New" w:cs="Courier New" w:eastAsia="Courier New" w:hAnsi="Courier New"/>
+          <w:color w:val="a9a9a9"/>
+          <w:sz w:val="18"/>
+          <w:szCs w:val="18"/>
+          <w:rtl w:val="0"/>
+        </w:rPr>
+        <w:t xml:space="preserve">amp;</w:t>
+      </w:r>
+      <w:r>
+        <w:rPr>
+          <w:color w:val="000000"/>
+          <w:rtl w:val="0"/>
+        </w:rPr>
+        <w:t xml:space="preserve"> battre la </w:t>
+      </w:r>
+      <w:r>
+        <w:rPr>
+          <w:rFonts w:ascii="Courier New" w:cs="Courier New" w:eastAsia="Courier New" w:hAnsi="Courier New"/>
+          <w:color w:val="0000ff"/>
+          <w:sz w:val="18"/>
+          <w:szCs w:val="18"/>
+          <w:rtl w:val="0"/>
+        </w:rPr>
+        <w:t xml:space="preserve">&lt;m&gt;</w:t>
+      </w:r>
+      <w:r>
+        <w:rPr>
+          <w:color w:val="000000"/>
+          <w:rtl w:val="0"/>
+        </w:rPr>
+        <w:t xml:space="preserve">terre</w:t>
+      </w:r>
+      <w:r>
+        <w:rPr>
+          <w:rFonts w:ascii="Courier New" w:cs="Courier New" w:eastAsia="Courier New" w:hAnsi="Courier New"/>
+          <w:color w:val="0000ff"/>
+          <w:sz w:val="18"/>
+          <w:szCs w:val="18"/>
+          <w:rtl w:val="0"/>
+        </w:rPr>
+        <w:t xml:space="preserve">&lt;/m&gt;</w:t>
+      </w:r>
+      <w:r>
+        <w:rPr>
+          <w:rFonts w:ascii="Courier New" w:cs="Courier New" w:eastAsia="Courier New" w:hAnsi="Courier New"/>
+          <w:color w:val="a9a9a9"/>
+          <w:sz w:val="18"/>
+          <w:szCs w:val="18"/>
+          <w:rtl w:val="0"/>
+        </w:rPr>
+        <w:t xml:space="preserve">&lt;lb/&gt;</w:t>
+      </w:r>
+      <w:r>
+        <w:rPr>
+          <w:rtl w:val="0"/>
+        </w:rPr>
+      </w:r>
+    </w:p>
+    <w:p>
+      <w:pPr>
+        <w:widowControl w:val="0"/>
+        <w:pBdr>
+          <w:top w:space="0" w:sz="0" w:val="nil"/>
+          <w:left w:space="0" w:sz="0" w:val="nil"/>
+          <w:bottom w:space="0" w:sz="0" w:val="nil"/>
+          <w:right w:space="0" w:sz="0" w:val="nil"/>
+          <w:between w:space="0" w:sz="0" w:val="nil"/>
+        </w:pBdr>
+        <w:shd w:fill="auto" w:val="clear"/>
+        <w:spacing w:line="276" w:lineRule="auto"/>
+        <w:contextualSpacing w:val="0"/>
+        <w:rPr>
+          <w:color w:val="000000"/>
+        </w:rPr>
+      </w:pPr>
+      <w:r>
+        <w:rPr>
+          <w:color w:val="000000"/>
+          <w:rtl w:val="0"/>
+        </w:rPr>
+        <w:t xml:space="preserve">pour la derniere foys, ainsy qu'il appert par .C. Puys on faict</w:t>
+      </w:r>
+      <w:r>
+        <w:rPr>
+          <w:rFonts w:ascii="Courier New" w:cs="Courier New" w:eastAsia="Courier New" w:hAnsi="Courier New"/>
+          <w:color w:val="a9a9a9"/>
+          <w:sz w:val="18"/>
+          <w:szCs w:val="18"/>
+          <w:rtl w:val="0"/>
+        </w:rPr>
+        <w:t xml:space="preserve">&lt;lb/&gt;</w:t>
+      </w:r>
+      <w:r>
+        <w:rPr>
+          <w:rtl w:val="0"/>
+        </w:rPr>
+      </w:r>
+    </w:p>
+    <w:p>
+      <w:pPr>
+        <w:widowControl w:val="0"/>
+        <w:pBdr>
+          <w:top w:space="0" w:sz="0" w:val="nil"/>
+          <w:left w:space="0" w:sz="0" w:val="nil"/>
+          <w:bottom w:space="0" w:sz="0" w:val="nil"/>
+          <w:right w:space="0" w:sz="0" w:val="nil"/>
+          <w:between w:space="0" w:sz="0" w:val="nil"/>
+        </w:pBdr>
+        <w:shd w:fill="auto" w:val="clear"/>
+        <w:spacing w:line="276" w:lineRule="auto"/>
+        <w:contextualSpacing w:val="0"/>
+        <w:rPr>
+          <w:color w:val="000000"/>
+        </w:rPr>
+      </w:pPr>
+      <w:r>
+        <w:rPr>
+          <w:color w:val="000000"/>
+          <w:rtl w:val="0"/>
+        </w:rPr>
+        <w:t xml:space="preserve">un aultre couche de </w:t>
+      </w:r>
+      <w:r>
+        <w:rPr>
+          <w:rFonts w:ascii="Courier New" w:cs="Courier New" w:eastAsia="Courier New" w:hAnsi="Courier New"/>
+          <w:color w:val="0000ff"/>
+          <w:sz w:val="18"/>
+          <w:szCs w:val="18"/>
+          <w:rtl w:val="0"/>
+        </w:rPr>
+        <w:t xml:space="preserve">&lt;m&gt;</w:t>
+      </w:r>
+      <w:r>
+        <w:rPr>
+          <w:color w:val="000000"/>
+          <w:rtl w:val="0"/>
+        </w:rPr>
+        <w:t xml:space="preserve">terre</w:t>
+      </w:r>
+      <w:r>
+        <w:rPr>
+          <w:rFonts w:ascii="Courier New" w:cs="Courier New" w:eastAsia="Courier New" w:hAnsi="Courier New"/>
+          <w:color w:val="0000ff"/>
+          <w:sz w:val="18"/>
+          <w:szCs w:val="18"/>
+          <w:rtl w:val="0"/>
+        </w:rPr>
+        <w:t xml:space="preserve">&lt;/m&gt;</w:t>
+      </w:r>
+      <w:r>
+        <w:rPr>
+          <w:color w:val="000000"/>
+          <w:rtl w:val="0"/>
+        </w:rPr>
+        <w:t xml:space="preserve"> </w:t>
+      </w:r>
+      <w:r>
+        <w:rPr>
+          <w:rFonts w:ascii="Courier New" w:cs="Courier New" w:eastAsia="Courier New" w:hAnsi="Courier New"/>
+          <w:color w:val="7f6000"/>
+          <w:sz w:val="18"/>
+          <w:szCs w:val="18"/>
+          <w:rtl w:val="0"/>
+        </w:rPr>
+        <w:t xml:space="preserve">&lt;add&gt;</w:t>
+      </w:r>
+      <w:r>
+        <w:rPr>
+          <w:color w:val="000000"/>
+          <w:rtl w:val="0"/>
+        </w:rPr>
+        <w:t xml:space="preserve">&amp;</w:t>
+      </w:r>
+      <w:r>
+        <w:rPr>
+          <w:rFonts w:ascii="Courier New" w:cs="Courier New" w:eastAsia="Courier New" w:hAnsi="Courier New"/>
+          <w:color w:val="a9a9a9"/>
+          <w:sz w:val="18"/>
+          <w:szCs w:val="18"/>
+          <w:rtl w:val="0"/>
+        </w:rPr>
+        <w:t xml:space="preserve">amp;</w:t>
+      </w:r>
+      <w:r>
+        <w:rPr>
+          <w:color w:val="000000"/>
+          <w:rtl w:val="0"/>
+        </w:rPr>
+        <w:t xml:space="preserve"> </w:t>
+      </w:r>
+      <w:r>
+        <w:rPr>
+          <w:rFonts w:ascii="Courier New" w:cs="Courier New" w:eastAsia="Courier New" w:hAnsi="Courier New"/>
+          <w:color w:val="0000ff"/>
+          <w:sz w:val="18"/>
+          <w:szCs w:val="18"/>
+          <w:rtl w:val="0"/>
+        </w:rPr>
+        <w:t xml:space="preserve">&lt;pa&gt;</w:t>
+      </w:r>
       <w:commentRangeStart w:id="1"/>
       <w:r>
         <w:rPr>
           <w:color w:val="000000"/>
           <w:rtl w:val="0"/>
         </w:rPr>
-        <w:t xml:space="preserve">s'appelle</w:t>
+        <w:t xml:space="preserve">b</w:t>
       </w:r>
       <w:commentRangeEnd w:id="1"/>
       <w:r>
         <w:commentReference w:id="1"/>
-      </w:r>
-      <w:r>
-        <w:rPr>
-          <w:color w:val="000000"/>
-          <w:rtl w:val="0"/>
-        </w:rPr>
-        <w:t xml:space="preserve"> </w:t>
-      </w:r>
-      <w:r>
-        <w:rPr>
-          <w:rFonts w:ascii="Courier New" w:cs="Courier New" w:eastAsia="Courier New" w:hAnsi="Courier New"/>
-          <w:color w:val="a91111"/>
-          <w:sz w:val="18"/>
-          <w:szCs w:val="18"/>
-          <w:rtl w:val="0"/>
-        </w:rPr>
-        <w:t xml:space="preserve">&lt;gap/&gt;</w:t>
-      </w:r>
-      <w:r>
-        <w:rPr>
-          <w:color w:val="000000"/>
-          <w:rtl w:val="0"/>
-        </w:rPr>
-        <w:t xml:space="preserve">. L'aultre s'appelle la batte, qui est pour aplanir &amp;</w:t>
-      </w:r>
-      <w:r>
-        <w:rPr>
-          <w:rFonts w:ascii="Courier New" w:cs="Courier New" w:eastAsia="Courier New" w:hAnsi="Courier New"/>
-          <w:color w:val="a9a9a9"/>
-          <w:sz w:val="18"/>
-          <w:szCs w:val="18"/>
-          <w:rtl w:val="0"/>
-        </w:rPr>
-        <w:t xml:space="preserve">amp;</w:t>
-      </w:r>
-      <w:r>
-        <w:rPr>
-          <w:color w:val="000000"/>
-          <w:rtl w:val="0"/>
-        </w:rPr>
-        <w:t xml:space="preserve"> battre la </w:t>
-      </w:r>
-      <w:r>
-        <w:rPr>
-          <w:rFonts w:ascii="Courier New" w:cs="Courier New" w:eastAsia="Courier New" w:hAnsi="Courier New"/>
-          <w:color w:val="0000ff"/>
-          <w:sz w:val="18"/>
-          <w:szCs w:val="18"/>
-          <w:rtl w:val="0"/>
-        </w:rPr>
-        <w:t xml:space="preserve">&lt;m&gt;</w:t>
-      </w:r>
-      <w:r>
-        <w:rPr>
-          <w:color w:val="000000"/>
-          <w:rtl w:val="0"/>
-        </w:rPr>
-        <w:t xml:space="preserve">terre</w:t>
-      </w:r>
-      <w:r>
-        <w:rPr>
-          <w:rFonts w:ascii="Courier New" w:cs="Courier New" w:eastAsia="Courier New" w:hAnsi="Courier New"/>
-          <w:color w:val="0000ff"/>
-          <w:sz w:val="18"/>
-          <w:szCs w:val="18"/>
-          <w:rtl w:val="0"/>
-        </w:rPr>
-        <w:t xml:space="preserve">&lt;/m&gt;</w:t>
-      </w:r>
-      <w:r>
-        <w:rPr>
-          <w:rFonts w:ascii="Courier New" w:cs="Courier New" w:eastAsia="Courier New" w:hAnsi="Courier New"/>
-          <w:color w:val="a9a9a9"/>
-          <w:sz w:val="18"/>
-          <w:szCs w:val="18"/>
-          <w:rtl w:val="0"/>
-        </w:rPr>
-        <w:t xml:space="preserve">&lt;lb/&gt;</w:t>
-      </w:r>
-      <w:r>
-        <w:rPr>
-          <w:rtl w:val="0"/>
-        </w:rPr>
-      </w:r>
-    </w:p>
-    <w:p>
-      <w:pPr>
-        <w:widowControl w:val="0"/>
-        <w:pBdr>
-          <w:top w:space="0" w:sz="0" w:val="nil"/>
-          <w:left w:space="0" w:sz="0" w:val="nil"/>
-          <w:bottom w:space="0" w:sz="0" w:val="nil"/>
-          <w:right w:space="0" w:sz="0" w:val="nil"/>
-          <w:between w:space="0" w:sz="0" w:val="nil"/>
-        </w:pBdr>
-        <w:shd w:fill="auto" w:val="clear"/>
-        <w:spacing w:line="276" w:lineRule="auto"/>
-        <w:contextualSpacing w:val="0"/>
-        <w:rPr>
-          <w:color w:val="000000"/>
-        </w:rPr>
-      </w:pPr>
-      <w:r>
-        <w:rPr>
-          <w:color w:val="000000"/>
-          <w:rtl w:val="0"/>
-        </w:rPr>
-        <w:t xml:space="preserve">pour la derniere foys, ainsy qu'il appert par .C. Puys on faict</w:t>
-      </w:r>
-      <w:r>
-        <w:rPr>
-          <w:rFonts w:ascii="Courier New" w:cs="Courier New" w:eastAsia="Courier New" w:hAnsi="Courier New"/>
-          <w:color w:val="a9a9a9"/>
-          <w:sz w:val="18"/>
-          <w:szCs w:val="18"/>
-          <w:rtl w:val="0"/>
-        </w:rPr>
-        <w:t xml:space="preserve">&lt;lb/&gt;</w:t>
-      </w:r>
-      <w:r>
-        <w:rPr>
-          <w:rtl w:val="0"/>
-        </w:rPr>
-      </w:r>
-    </w:p>
-    <w:p>
-      <w:pPr>
-        <w:widowControl w:val="0"/>
-        <w:pBdr>
-          <w:top w:space="0" w:sz="0" w:val="nil"/>
-          <w:left w:space="0" w:sz="0" w:val="nil"/>
-          <w:bottom w:space="0" w:sz="0" w:val="nil"/>
-          <w:right w:space="0" w:sz="0" w:val="nil"/>
-          <w:between w:space="0" w:sz="0" w:val="nil"/>
-        </w:pBdr>
-        <w:shd w:fill="auto" w:val="clear"/>
-        <w:spacing w:line="276" w:lineRule="auto"/>
-        <w:contextualSpacing w:val="0"/>
-        <w:rPr>
-          <w:color w:val="000000"/>
-        </w:rPr>
-      </w:pPr>
-      <w:r>
-        <w:rPr>
-          <w:color w:val="000000"/>
-          <w:rtl w:val="0"/>
-        </w:rPr>
-        <w:t xml:space="preserve">un aultre couche de </w:t>
-      </w:r>
-      <w:r>
-        <w:rPr>
-          <w:rFonts w:ascii="Courier New" w:cs="Courier New" w:eastAsia="Courier New" w:hAnsi="Courier New"/>
-          <w:color w:val="0000ff"/>
-          <w:sz w:val="18"/>
-          <w:szCs w:val="18"/>
-          <w:rtl w:val="0"/>
-        </w:rPr>
-        <w:t xml:space="preserve">&lt;m&gt;</w:t>
-      </w:r>
-      <w:r>
-        <w:rPr>
-          <w:color w:val="000000"/>
-          <w:rtl w:val="0"/>
-        </w:rPr>
-        <w:t xml:space="preserve">terre</w:t>
-      </w:r>
-      <w:r>
-        <w:rPr>
-          <w:rFonts w:ascii="Courier New" w:cs="Courier New" w:eastAsia="Courier New" w:hAnsi="Courier New"/>
-          <w:color w:val="0000ff"/>
-          <w:sz w:val="18"/>
-          <w:szCs w:val="18"/>
-          <w:rtl w:val="0"/>
-        </w:rPr>
-        <w:t xml:space="preserve">&lt;/m&gt;</w:t>
-      </w:r>
-      <w:r>
-        <w:rPr>
-          <w:color w:val="000000"/>
-          <w:rtl w:val="0"/>
-        </w:rPr>
-        <w:t xml:space="preserve"> </w:t>
-      </w:r>
-      <w:r>
-        <w:rPr>
-          <w:rFonts w:ascii="Courier New" w:cs="Courier New" w:eastAsia="Courier New" w:hAnsi="Courier New"/>
-          <w:color w:val="7f6000"/>
-          <w:sz w:val="18"/>
-          <w:szCs w:val="18"/>
-          <w:rtl w:val="0"/>
-        </w:rPr>
-        <w:t xml:space="preserve">&lt;add&gt;</w:t>
-      </w:r>
-      <w:r>
-        <w:rPr>
-          <w:color w:val="000000"/>
-          <w:rtl w:val="0"/>
-        </w:rPr>
-        <w:t xml:space="preserve">&amp;</w:t>
-      </w:r>
-      <w:r>
-        <w:rPr>
-          <w:rFonts w:ascii="Courier New" w:cs="Courier New" w:eastAsia="Courier New" w:hAnsi="Courier New"/>
-          <w:color w:val="a9a9a9"/>
-          <w:sz w:val="18"/>
-          <w:szCs w:val="18"/>
-          <w:rtl w:val="0"/>
-        </w:rPr>
-        <w:t xml:space="preserve">amp;</w:t>
-      </w:r>
-      <w:r>
-        <w:rPr>
-          <w:color w:val="000000"/>
-          <w:rtl w:val="0"/>
-        </w:rPr>
-        <w:t xml:space="preserve"> </w:t>
-      </w:r>
-      <w:r>
-        <w:rPr>
-          <w:rFonts w:ascii="Courier New" w:cs="Courier New" w:eastAsia="Courier New" w:hAnsi="Courier New"/>
-          <w:color w:val="0000ff"/>
-          <w:sz w:val="18"/>
-          <w:szCs w:val="18"/>
-          <w:rtl w:val="0"/>
-        </w:rPr>
-        <w:t xml:space="preserve">&lt;pa&gt;</w:t>
-      </w:r>
-      <w:commentRangeStart w:id="2"/>
-      <w:r>
-        <w:rPr>
-          <w:color w:val="000000"/>
-          <w:rtl w:val="0"/>
-        </w:rPr>
-        <w:t xml:space="preserve">b</w:t>
-      </w:r>
-      <w:commentRangeEnd w:id="2"/>
-      <w:r>
-        <w:commentReference w:id="2"/>
       </w:r>
       <w:r>
         <w:rPr>
@@ -3706,7 +3708,7 @@
 
 <file path=word/comments.xml><?xml version="1.0" encoding="utf-8"?>
 <w:comments xmlns:mc="http://schemas.openxmlformats.org/markup-compatibility/2006" xmlns:o="urn:schemas-microsoft-com:office:office" xmlns:r="http://schemas.openxmlformats.org/officeDocument/2006/relationships" xmlns:m="http://schemas.openxmlformats.org/officeDocument/2006/math" xmlns:v="urn:schemas-microsoft-com:vml" xmlns:wp="http://schemas.openxmlformats.org/drawingml/2006/wordprocessingDrawing" xmlns:w10="urn:schemas-microsoft-com:office:word" xmlns:w="http://schemas.openxmlformats.org/wordprocessingml/2006/main" xmlns:wne="http://schemas.microsoft.com/office/word/2006/wordml" xmlns:sl="http://schemas.openxmlformats.org/schemaLibrary/2006/main" xmlns:a="http://schemas.openxmlformats.org/drawingml/2006/main" xmlns:pic="http://schemas.openxmlformats.org/drawingml/2006/picture" xmlns:c="http://schemas.openxmlformats.org/drawingml/2006/chart" xmlns:lc="http://schemas.openxmlformats.org/drawingml/2006/lockedCanvas" xmlns:dgm="http://schemas.openxmlformats.org/drawingml/2006/diagram" xmlns:wps="http://schemas.microsoft.com/office/word/2010/wordprocessingShape" xmlns:wpg="http://schemas.microsoft.com/office/word/2010/wordprocessingGroup" xmlns:w14="http://schemas.microsoft.com/office/word/2010/wordml" xmlns:w15="http://schemas.microsoft.com/office/word/2012/wordml">
-  <w:comment w:author="Marc Smith" w:id="1" w:date="2015-06-08T03:54:33Z">
+  <w:comment w:author="José Beltrán Coello" w:id="1" w:date="2016-06-16T20:38:13Z">
     <w:p>
       <w:pPr>
         <w:keepNext w:val="0"/>
@@ -3753,11 +3755,11 @@
           <w:vertAlign w:val="baseline"/>
           <w:rtl w:val="0"/>
         </w:rPr>
-        <w:t xml:space="preserve">Word omitted (no blank space).</w:t>
+        <w:t xml:space="preserve">We assume is the plant, but there is also a sort of earth called the same.</w:t>
       </w:r>
     </w:p>
   </w:comment>
-  <w:comment w:author="nicolas misery" w:id="0" w:date="2015-06-04T19:32:31Z">
+  <w:comment w:author="Marc Smith" w:id="0" w:date="2018-07-06T14:54:45Z">
     <w:p>
       <w:pPr>
         <w:keepNext w:val="0"/>
@@ -3804,58 +3806,7 @@
           <w:vertAlign w:val="baseline"/>
           <w:rtl w:val="0"/>
         </w:rPr>
-        <w:t xml:space="preserve">Uncertain. Author seamingly meaning to mingle material by using S-shaped hand movement.</w:t>
-      </w:r>
-    </w:p>
-  </w:comment>
-  <w:comment w:author="José Beltrán Coello" w:id="2" w:date="2016-06-16T20:38:13Z">
-    <w:p>
-      <w:pPr>
-        <w:keepNext w:val="0"/>
-        <w:keepLines w:val="0"/>
-        <w:widowControl w:val="0"/>
-        <w:pBdr>
-          <w:top w:space="0" w:sz="0" w:val="nil"/>
-          <w:left w:space="0" w:sz="0" w:val="nil"/>
-          <w:bottom w:space="0" w:sz="0" w:val="nil"/>
-          <w:right w:space="0" w:sz="0" w:val="nil"/>
-          <w:between w:space="0" w:sz="0" w:val="nil"/>
-        </w:pBdr>
-        <w:shd w:fill="auto" w:val="clear"/>
-        <w:spacing w:after="0" w:before="0" w:line="240" w:lineRule="auto"/>
-        <w:ind w:left="0" w:right="0" w:firstLine="0"/>
-        <w:contextualSpacing w:val="0"/>
-        <w:jc w:val="left"/>
-        <w:rPr>
-          <w:rFonts w:ascii="Arial" w:cs="Arial" w:eastAsia="Arial" w:hAnsi="Arial"/>
-          <w:b w:val="0"/>
-          <w:i w:val="0"/>
-          <w:smallCaps w:val="0"/>
-          <w:strike w:val="0"/>
-          <w:color w:val="000000"/>
-          <w:sz w:val="22"/>
-          <w:szCs w:val="22"/>
-          <w:u w:val="none"/>
-          <w:shd w:fill="auto" w:val="clear"/>
-          <w:vertAlign w:val="baseline"/>
-        </w:rPr>
-      </w:pPr>
-      <w:r>
-        <w:rPr>
-          <w:rFonts w:ascii="Arial" w:cs="Arial" w:eastAsia="Arial" w:hAnsi="Arial"/>
-          <w:b w:val="0"/>
-          <w:i w:val="0"/>
-          <w:smallCaps w:val="0"/>
-          <w:strike w:val="0"/>
-          <w:color w:val="000000"/>
-          <w:sz w:val="22"/>
-          <w:szCs w:val="22"/>
-          <w:u w:val="none"/>
-          <w:shd w:fill="auto" w:val="clear"/>
-          <w:vertAlign w:val="baseline"/>
-          <w:rtl w:val="0"/>
-        </w:rPr>
-        <w:t xml:space="preserve">We assume is the plant, but there is also a sort of earth called the same.</w:t>
+        <w:t xml:space="preserve">Word omitted (no blank space).</w:t>
       </w:r>
     </w:p>
   </w:comment>

--- a/TEMP/input/p014r_NM_++MHS_G1/tcn_p014r.docx
+++ b/TEMP/input/p014r_NM_++MHS_G1/tcn_p014r.docx
@@ -1131,7 +1131,7 @@
           <w:color w:val="000000"/>
           <w:rtl w:val="0"/>
         </w:rPr>
-        <w:t xml:space="preserve">disposer. Ceste cy dure d'advantaige et n'y a pas tant de façon,</w:t>
+        <w:t xml:space="preserve">disposer. Ceste cy dure dadvantaige et n'y a pas tant de façon,</w:t>
       </w:r>
       <w:r>
         <w:rPr>
@@ -2640,17 +2640,12 @@
         </w:rPr>
         <w:t xml:space="preserve">&lt;pa&gt;</w:t>
       </w:r>
-      <w:commentRangeStart w:id="1"/>
       <w:r>
         <w:rPr>
           <w:color w:val="000000"/>
           <w:rtl w:val="0"/>
         </w:rPr>
         <w:t xml:space="preserve">b</w:t>
-      </w:r>
-      <w:commentRangeEnd w:id="1"/>
-      <w:r>
-        <w:commentReference w:id="1"/>
       </w:r>
       <w:r>
         <w:rPr>
@@ -3708,57 +3703,6 @@
 
 <file path=word/comments.xml><?xml version="1.0" encoding="utf-8"?>
 <w:comments xmlns:mc="http://schemas.openxmlformats.org/markup-compatibility/2006" xmlns:o="urn:schemas-microsoft-com:office:office" xmlns:r="http://schemas.openxmlformats.org/officeDocument/2006/relationships" xmlns:m="http://schemas.openxmlformats.org/officeDocument/2006/math" xmlns:v="urn:schemas-microsoft-com:vml" xmlns:wp="http://schemas.openxmlformats.org/drawingml/2006/wordprocessingDrawing" xmlns:w10="urn:schemas-microsoft-com:office:word" xmlns:w="http://schemas.openxmlformats.org/wordprocessingml/2006/main" xmlns:wne="http://schemas.microsoft.com/office/word/2006/wordml" xmlns:sl="http://schemas.openxmlformats.org/schemaLibrary/2006/main" xmlns:a="http://schemas.openxmlformats.org/drawingml/2006/main" xmlns:pic="http://schemas.openxmlformats.org/drawingml/2006/picture" xmlns:c="http://schemas.openxmlformats.org/drawingml/2006/chart" xmlns:lc="http://schemas.openxmlformats.org/drawingml/2006/lockedCanvas" xmlns:dgm="http://schemas.openxmlformats.org/drawingml/2006/diagram" xmlns:wps="http://schemas.microsoft.com/office/word/2010/wordprocessingShape" xmlns:wpg="http://schemas.microsoft.com/office/word/2010/wordprocessingGroup" xmlns:w14="http://schemas.microsoft.com/office/word/2010/wordml" xmlns:w15="http://schemas.microsoft.com/office/word/2012/wordml">
-  <w:comment w:author="José Beltrán Coello" w:id="1" w:date="2016-06-16T20:38:13Z">
-    <w:p>
-      <w:pPr>
-        <w:keepNext w:val="0"/>
-        <w:keepLines w:val="0"/>
-        <w:widowControl w:val="0"/>
-        <w:pBdr>
-          <w:top w:space="0" w:sz="0" w:val="nil"/>
-          <w:left w:space="0" w:sz="0" w:val="nil"/>
-          <w:bottom w:space="0" w:sz="0" w:val="nil"/>
-          <w:right w:space="0" w:sz="0" w:val="nil"/>
-          <w:between w:space="0" w:sz="0" w:val="nil"/>
-        </w:pBdr>
-        <w:shd w:fill="auto" w:val="clear"/>
-        <w:spacing w:after="0" w:before="0" w:line="240" w:lineRule="auto"/>
-        <w:ind w:left="0" w:right="0" w:firstLine="0"/>
-        <w:contextualSpacing w:val="0"/>
-        <w:jc w:val="left"/>
-        <w:rPr>
-          <w:rFonts w:ascii="Arial" w:cs="Arial" w:eastAsia="Arial" w:hAnsi="Arial"/>
-          <w:b w:val="0"/>
-          <w:i w:val="0"/>
-          <w:smallCaps w:val="0"/>
-          <w:strike w:val="0"/>
-          <w:color w:val="000000"/>
-          <w:sz w:val="22"/>
-          <w:szCs w:val="22"/>
-          <w:u w:val="none"/>
-          <w:shd w:fill="auto" w:val="clear"/>
-          <w:vertAlign w:val="baseline"/>
-        </w:rPr>
-      </w:pPr>
-      <w:r>
-        <w:rPr>
-          <w:rFonts w:ascii="Arial" w:cs="Arial" w:eastAsia="Arial" w:hAnsi="Arial"/>
-          <w:b w:val="0"/>
-          <w:i w:val="0"/>
-          <w:smallCaps w:val="0"/>
-          <w:strike w:val="0"/>
-          <w:color w:val="000000"/>
-          <w:sz w:val="22"/>
-          <w:szCs w:val="22"/>
-          <w:u w:val="none"/>
-          <w:shd w:fill="auto" w:val="clear"/>
-          <w:vertAlign w:val="baseline"/>
-          <w:rtl w:val="0"/>
-        </w:rPr>
-        <w:t xml:space="preserve">We assume is the plant, but there is also a sort of earth called the same.</w:t>
-      </w:r>
-    </w:p>
-  </w:comment>
   <w:comment w:author="Marc Smith" w:id="0" w:date="2018-07-06T14:54:45Z">
     <w:p>
       <w:pPr>

--- a/TEMP/input/p014r_NM_++MHS_G1/tcn_p014r.docx
+++ b/TEMP/input/p014r_NM_++MHS_G1/tcn_p014r.docx
@@ -247,7 +247,41 @@
           <w:color w:val="000000"/>
           <w:rtl w:val="0"/>
         </w:rPr>
-        <w:t xml:space="preserve">Pour murailles de </w:t>
+        <w:t xml:space="preserve">Pour </w:t>
+      </w:r>
+      <w:r>
+        <w:rPr>
+          <w:rFonts w:ascii="Courier New" w:cs="Courier New" w:eastAsia="Courier New" w:hAnsi="Courier New"/>
+          <w:color w:val="0000ff"/>
+          <w:sz w:val="18"/>
+          <w:szCs w:val="18"/>
+          <w:rtl w:val="0"/>
+        </w:rPr>
+        <w:t xml:space="preserve">&lt;env&gt;</w:t>
+      </w:r>
+      <w:r>
+        <w:rPr>
+          <w:color w:val="000000"/>
+          <w:rtl w:val="0"/>
+        </w:rPr>
+        <w:t xml:space="preserve">murailles</w:t>
+      </w:r>
+      <w:r>
+        <w:rPr>
+          <w:rFonts w:ascii="Courier New" w:cs="Courier New" w:eastAsia="Courier New" w:hAnsi="Courier New"/>
+          <w:color w:val="0000ff"/>
+          <w:sz w:val="18"/>
+          <w:szCs w:val="18"/>
+          <w:rtl w:val="0"/>
+        </w:rPr>
+        <w:t xml:space="preserve">&lt;/env&gt;</w:t>
+      </w:r>
+      <w:r>
+        <w:rPr>
+          <w:color w:val="000000"/>
+          <w:rtl w:val="0"/>
+        </w:rPr>
+        <w:t xml:space="preserve"> de </w:t>
       </w:r>
       <w:r>
         <w:rPr>
@@ -281,7 +315,47 @@
           <w:color w:val="000000"/>
           <w:rtl w:val="0"/>
         </w:rPr>
-        <w:t xml:space="preserve"> et bastiment rustique </w:t>
+        <w:t xml:space="preserve"> et bastiment</w:t>
+      </w:r>
+      <w:r>
+        <w:rPr>
+          <w:rFonts w:ascii="Courier New" w:cs="Courier New" w:eastAsia="Courier New" w:hAnsi="Courier New"/>
+          <w:color w:val="a9a9a9"/>
+          <w:sz w:val="18"/>
+          <w:szCs w:val="18"/>
+          <w:rtl w:val="0"/>
+        </w:rPr>
+        <w:t xml:space="preserve">&lt;lb/&gt;</w:t>
+      </w:r>
+      <w:r>
+        <w:rPr>
+          <w:rtl w:val="0"/>
+        </w:rPr>
+      </w:r>
+    </w:p>
+    <w:p>
+      <w:pPr>
+        <w:widowControl w:val="0"/>
+        <w:pBdr>
+          <w:top w:space="0" w:sz="0" w:val="nil"/>
+          <w:left w:space="0" w:sz="0" w:val="nil"/>
+          <w:bottom w:space="0" w:sz="0" w:val="nil"/>
+          <w:right w:space="0" w:sz="0" w:val="nil"/>
+          <w:between w:space="0" w:sz="0" w:val="nil"/>
+        </w:pBdr>
+        <w:shd w:fill="auto" w:val="clear"/>
+        <w:spacing w:line="276" w:lineRule="auto"/>
+        <w:contextualSpacing w:val="0"/>
+        <w:rPr>
+          <w:color w:val="000000"/>
+        </w:rPr>
+      </w:pPr>
+      <w:r>
+        <w:rPr>
+          <w:color w:val="000000"/>
+          <w:rtl w:val="0"/>
+        </w:rPr>
+        <w:t xml:space="preserve">rustique</w:t>
       </w:r>
       <w:r>
         <w:rPr>
@@ -354,7 +428,41 @@
           <w:color w:val="000000"/>
           <w:rtl w:val="0"/>
         </w:rPr>
-        <w:t xml:space="preserve">Les hirondelles nous ont aprins ce mestier, faisant leurs nids</w:t>
+        <w:t xml:space="preserve">Les </w:t>
+      </w:r>
+      <w:r>
+        <w:rPr>
+          <w:rFonts w:ascii="Courier New" w:cs="Courier New" w:eastAsia="Courier New" w:hAnsi="Courier New"/>
+          <w:color w:val="0000ff"/>
+          <w:sz w:val="18"/>
+          <w:szCs w:val="18"/>
+          <w:rtl w:val="0"/>
+        </w:rPr>
+        <w:t xml:space="preserve">&lt;al&gt;</w:t>
+      </w:r>
+      <w:r>
+        <w:rPr>
+          <w:color w:val="000000"/>
+          <w:rtl w:val="0"/>
+        </w:rPr>
+        <w:t xml:space="preserve">hirondelles</w:t>
+      </w:r>
+      <w:r>
+        <w:rPr>
+          <w:rFonts w:ascii="Courier New" w:cs="Courier New" w:eastAsia="Courier New" w:hAnsi="Courier New"/>
+          <w:color w:val="0000ff"/>
+          <w:sz w:val="18"/>
+          <w:szCs w:val="18"/>
+          <w:rtl w:val="0"/>
+        </w:rPr>
+        <w:t xml:space="preserve">&lt;/al&gt;</w:t>
+      </w:r>
+      <w:r>
+        <w:rPr>
+          <w:color w:val="000000"/>
+          <w:rtl w:val="0"/>
+        </w:rPr>
+        <w:t xml:space="preserve"> nous ont aprins ce mestier, faisant leurs nids</w:t>
       </w:r>
       <w:r>
         <w:rPr>
@@ -479,7 +587,24 @@
           <w:color w:val="000000"/>
           <w:rtl w:val="0"/>
         </w:rPr>
-        <w:t xml:space="preserve"> brins de</w:t>
+        <w:t xml:space="preserve"> </w:t>
+      </w:r>
+      <w:r>
+        <w:rPr>
+          <w:rFonts w:ascii="Courier New" w:cs="Courier New" w:eastAsia="Courier New" w:hAnsi="Courier New"/>
+          <w:color w:val="0000ff"/>
+          <w:sz w:val="18"/>
+          <w:szCs w:val="18"/>
+          <w:rtl w:val="0"/>
+        </w:rPr>
+        <w:t xml:space="preserve">&lt;m&gt;</w:t>
+      </w:r>
+      <w:r>
+        <w:rPr>
+          <w:color w:val="000000"/>
+          <w:rtl w:val="0"/>
+        </w:rPr>
+        <w:t xml:space="preserve">brins de</w:t>
       </w:r>
       <w:r>
         <w:rPr>
@@ -516,6 +641,30 @@
       </w:pPr>
       <w:r>
         <w:rPr>
+          <w:color w:val="000000"/>
+          <w:rtl w:val="0"/>
+        </w:rPr>
+        <w:t xml:space="preserve">foing ou de paille</w:t>
+      </w:r>
+      <w:r>
+        <w:rPr>
+          <w:rFonts w:ascii="Courier New" w:cs="Courier New" w:eastAsia="Courier New" w:hAnsi="Courier New"/>
+          <w:color w:val="0000ff"/>
+          <w:sz w:val="18"/>
+          <w:szCs w:val="18"/>
+          <w:rtl w:val="0"/>
+        </w:rPr>
+        <w:t xml:space="preserve">&lt;/m&gt;</w:t>
+      </w:r>
+      <w:r>
+        <w:rPr>
+          <w:color w:val="000000"/>
+          <w:rtl w:val="0"/>
+        </w:rPr>
+        <w:t xml:space="preserve">. Es lieulx doncq où la </w:t>
+      </w:r>
+      <w:r>
+        <w:rPr>
           <w:rFonts w:ascii="Courier New" w:cs="Courier New" w:eastAsia="Courier New" w:hAnsi="Courier New"/>
           <w:color w:val="0000ff"/>
           <w:sz w:val="18"/>
@@ -529,7 +678,7 @@
           <w:color w:val="000000"/>
           <w:rtl w:val="0"/>
         </w:rPr>
-        <w:t xml:space="preserve">foing</w:t>
+        <w:t xml:space="preserve">pierre</w:t>
       </w:r>
       <w:r>
         <w:rPr>
@@ -546,7 +695,24 @@
           <w:color w:val="000000"/>
           <w:rtl w:val="0"/>
         </w:rPr>
-        <w:t xml:space="preserve"> ou de </w:t>
+        <w:t xml:space="preserve"> &amp;</w:t>
+      </w:r>
+      <w:r>
+        <w:rPr>
+          <w:rFonts w:ascii="Courier New" w:cs="Courier New" w:eastAsia="Courier New" w:hAnsi="Courier New"/>
+          <w:color w:val="a9a9a9"/>
+          <w:sz w:val="18"/>
+          <w:szCs w:val="18"/>
+          <w:rtl w:val="0"/>
+        </w:rPr>
+        <w:t xml:space="preserve">amp;</w:t>
+      </w:r>
+      <w:r>
+        <w:rPr>
+          <w:color w:val="000000"/>
+          <w:rtl w:val="0"/>
+        </w:rPr>
+        <w:t xml:space="preserve"> la </w:t>
       </w:r>
       <w:r>
         <w:rPr>
@@ -563,7 +729,7 @@
           <w:color w:val="000000"/>
           <w:rtl w:val="0"/>
         </w:rPr>
-        <w:t xml:space="preserve">paille</w:t>
+        <w:t xml:space="preserve">brique</w:t>
       </w:r>
       <w:r>
         <w:rPr>
@@ -580,7 +746,47 @@
           <w:color w:val="000000"/>
           <w:rtl w:val="0"/>
         </w:rPr>
-        <w:t xml:space="preserve">. Es lieulx doncq où la </w:t>
+        <w:t xml:space="preserve"> manque,</w:t>
+      </w:r>
+      <w:r>
+        <w:rPr>
+          <w:rFonts w:ascii="Courier New" w:cs="Courier New" w:eastAsia="Courier New" w:hAnsi="Courier New"/>
+          <w:color w:val="a9a9a9"/>
+          <w:sz w:val="18"/>
+          <w:szCs w:val="18"/>
+          <w:rtl w:val="0"/>
+        </w:rPr>
+        <w:t xml:space="preserve">&lt;lb/&gt;</w:t>
+      </w:r>
+      <w:r>
+        <w:rPr>
+          <w:rtl w:val="0"/>
+        </w:rPr>
+      </w:r>
+    </w:p>
+    <w:p>
+      <w:pPr>
+        <w:widowControl w:val="0"/>
+        <w:pBdr>
+          <w:top w:space="0" w:sz="0" w:val="nil"/>
+          <w:left w:space="0" w:sz="0" w:val="nil"/>
+          <w:bottom w:space="0" w:sz="0" w:val="nil"/>
+          <w:right w:space="0" w:sz="0" w:val="nil"/>
+          <w:between w:space="0" w:sz="0" w:val="nil"/>
+        </w:pBdr>
+        <w:shd w:fill="auto" w:val="clear"/>
+        <w:spacing w:line="276" w:lineRule="auto"/>
+        <w:contextualSpacing w:val="0"/>
+        <w:rPr>
+          <w:color w:val="000000"/>
+        </w:rPr>
+      </w:pPr>
+      <w:r>
+        <w:rPr>
+          <w:color w:val="000000"/>
+          <w:rtl w:val="0"/>
+        </w:rPr>
+        <w:t xml:space="preserve">on ce peult ayder de </w:t>
       </w:r>
       <w:r>
         <w:rPr>
@@ -597,7 +803,7 @@
           <w:color w:val="000000"/>
           <w:rtl w:val="0"/>
         </w:rPr>
-        <w:t xml:space="preserve">pierre</w:t>
+        <w:t xml:space="preserve">terre</w:t>
       </w:r>
       <w:r>
         <w:rPr>
@@ -614,7 +820,7 @@
           <w:color w:val="000000"/>
           <w:rtl w:val="0"/>
         </w:rPr>
-        <w:t xml:space="preserve"> &amp;</w:t>
+        <w:t xml:space="preserve"> à faire paroy &amp;</w:t>
       </w:r>
       <w:r>
         <w:rPr>
@@ -631,8 +837,75 @@
           <w:color w:val="000000"/>
           <w:rtl w:val="0"/>
         </w:rPr>
-        <w:t xml:space="preserve"> la </w:t>
-      </w:r>
+        <w:t xml:space="preserve"> </w:t>
+      </w:r>
+      <w:r>
+        <w:rPr>
+          <w:rFonts w:ascii="Courier New" w:cs="Courier New" w:eastAsia="Courier New" w:hAnsi="Courier New"/>
+          <w:color w:val="0000ff"/>
+          <w:sz w:val="18"/>
+          <w:szCs w:val="18"/>
+          <w:rtl w:val="0"/>
+        </w:rPr>
+        <w:t xml:space="preserve">&lt;env&gt;</w:t>
+      </w:r>
+      <w:r>
+        <w:rPr>
+          <w:color w:val="000000"/>
+          <w:rtl w:val="0"/>
+        </w:rPr>
+        <w:t xml:space="preserve">muraille</w:t>
+      </w:r>
+      <w:r>
+        <w:rPr>
+          <w:rFonts w:ascii="Courier New" w:cs="Courier New" w:eastAsia="Courier New" w:hAnsi="Courier New"/>
+          <w:color w:val="0000ff"/>
+          <w:sz w:val="18"/>
+          <w:szCs w:val="18"/>
+          <w:rtl w:val="0"/>
+        </w:rPr>
+        <w:t xml:space="preserve">&lt;/env&gt;</w:t>
+      </w:r>
+      <w:r>
+        <w:rPr>
+          <w:color w:val="000000"/>
+          <w:rtl w:val="0"/>
+        </w:rPr>
+        <w:t xml:space="preserve">. En quoy la</w:t>
+      </w:r>
+      <w:r>
+        <w:rPr>
+          <w:rFonts w:ascii="Courier New" w:cs="Courier New" w:eastAsia="Courier New" w:hAnsi="Courier New"/>
+          <w:color w:val="a9a9a9"/>
+          <w:sz w:val="18"/>
+          <w:szCs w:val="18"/>
+          <w:rtl w:val="0"/>
+        </w:rPr>
+        <w:t xml:space="preserve">&lt;lb/&gt;</w:t>
+      </w:r>
+      <w:r>
+        <w:rPr>
+          <w:rtl w:val="0"/>
+        </w:rPr>
+      </w:r>
+    </w:p>
+    <w:p>
+      <w:pPr>
+        <w:widowControl w:val="0"/>
+        <w:pBdr>
+          <w:top w:space="0" w:sz="0" w:val="nil"/>
+          <w:left w:space="0" w:sz="0" w:val="nil"/>
+          <w:bottom w:space="0" w:sz="0" w:val="nil"/>
+          <w:right w:space="0" w:sz="0" w:val="nil"/>
+          <w:between w:space="0" w:sz="0" w:val="nil"/>
+        </w:pBdr>
+        <w:shd w:fill="auto" w:val="clear"/>
+        <w:spacing w:line="276" w:lineRule="auto"/>
+        <w:contextualSpacing w:val="0"/>
+        <w:rPr>
+          <w:color w:val="000000"/>
+        </w:rPr>
+      </w:pPr>
       <w:r>
         <w:rPr>
           <w:rFonts w:ascii="Courier New" w:cs="Courier New" w:eastAsia="Courier New" w:hAnsi="Courier New"/>
@@ -648,7 +921,7 @@
           <w:color w:val="000000"/>
           <w:rtl w:val="0"/>
         </w:rPr>
-        <w:t xml:space="preserve">brique</w:t>
+        <w:t xml:space="preserve">terre legiere</w:t>
       </w:r>
       <w:r>
         <w:rPr>
@@ -665,7 +938,7 @@
           <w:color w:val="000000"/>
           <w:rtl w:val="0"/>
         </w:rPr>
-        <w:t xml:space="preserve"> manque,</w:t>
+        <w:t xml:space="preserve">, qui ne faict poinct de mottes estant labourée, ains qui est</w:t>
       </w:r>
       <w:r>
         <w:rPr>
@@ -705,7 +978,14 @@
           <w:color w:val="000000"/>
           <w:rtl w:val="0"/>
         </w:rPr>
-        <w:t xml:space="preserve">on ce peult ayder de </w:t>
+        <w:t xml:space="preserve">comme entremeslée </w:t>
+      </w:r>
+      <w:r>
+        <w:rPr>
+          <w:color w:val="000000"/>
+          <w:rtl w:val="0"/>
+        </w:rPr>
+        <w:t xml:space="preserve">d'</w:t>
       </w:r>
       <w:r>
         <w:rPr>
@@ -722,7 +1002,7 @@
           <w:color w:val="000000"/>
           <w:rtl w:val="0"/>
         </w:rPr>
-        <w:t xml:space="preserve">terre</w:t>
+        <w:t xml:space="preserve">arene</w:t>
       </w:r>
       <w:r>
         <w:rPr>
@@ -739,7 +1019,47 @@
           <w:color w:val="000000"/>
           <w:rtl w:val="0"/>
         </w:rPr>
-        <w:t xml:space="preserve"> à faire paroy &amp;</w:t>
+        <w:t xml:space="preserve">, tient le premier rang pource que elle se</w:t>
+      </w:r>
+      <w:r>
+        <w:rPr>
+          <w:rFonts w:ascii="Courier New" w:cs="Courier New" w:eastAsia="Courier New" w:hAnsi="Courier New"/>
+          <w:color w:val="a9a9a9"/>
+          <w:sz w:val="18"/>
+          <w:szCs w:val="18"/>
+          <w:rtl w:val="0"/>
+        </w:rPr>
+        <w:t xml:space="preserve">&lt;lb/&gt;</w:t>
+      </w:r>
+      <w:r>
+        <w:rPr>
+          <w:rtl w:val="0"/>
+        </w:rPr>
+      </w:r>
+    </w:p>
+    <w:p>
+      <w:pPr>
+        <w:widowControl w:val="0"/>
+        <w:pBdr>
+          <w:top w:space="0" w:sz="0" w:val="nil"/>
+          <w:left w:space="0" w:sz="0" w:val="nil"/>
+          <w:bottom w:space="0" w:sz="0" w:val="nil"/>
+          <w:right w:space="0" w:sz="0" w:val="nil"/>
+          <w:between w:space="0" w:sz="0" w:val="nil"/>
+        </w:pBdr>
+        <w:shd w:fill="auto" w:val="clear"/>
+        <w:spacing w:line="276" w:lineRule="auto"/>
+        <w:contextualSpacing w:val="0"/>
+        <w:rPr>
+          <w:color w:val="000000"/>
+        </w:rPr>
+      </w:pPr>
+      <w:r>
+        <w:rPr>
+          <w:color w:val="000000"/>
+          <w:rtl w:val="0"/>
+        </w:rPr>
+        <w:t xml:space="preserve">bat &amp;</w:t>
       </w:r>
       <w:r>
         <w:rPr>
@@ -756,7 +1076,57 @@
           <w:color w:val="000000"/>
           <w:rtl w:val="0"/>
         </w:rPr>
-        <w:t xml:space="preserve"> muraille. En quoy la</w:t>
+        <w:t xml:space="preserve"> tapit mieulx. Il est vray qu'il la fault humecter &amp;</w:t>
+      </w:r>
+      <w:r>
+        <w:rPr>
+          <w:rFonts w:ascii="Courier New" w:cs="Courier New" w:eastAsia="Courier New" w:hAnsi="Courier New"/>
+          <w:color w:val="a9a9a9"/>
+          <w:sz w:val="18"/>
+          <w:szCs w:val="18"/>
+          <w:rtl w:val="0"/>
+        </w:rPr>
+        <w:t xml:space="preserve">amp;</w:t>
+      </w:r>
+      <w:r>
+        <w:rPr>
+          <w:color w:val="000000"/>
+          <w:rtl w:val="0"/>
+        </w:rPr>
+        <w:t xml:space="preserve"> </w:t>
+      </w:r>
+      <w:r>
+        <w:rPr>
+          <w:rFonts w:ascii="Courier New" w:cs="Courier New" w:eastAsia="Courier New" w:hAnsi="Courier New"/>
+          <w:color w:val="a91111"/>
+          <w:sz w:val="18"/>
+          <w:szCs w:val="18"/>
+          <w:rtl w:val="0"/>
+        </w:rPr>
+        <w:t xml:space="preserve">&lt;del&gt;</w:t>
+      </w:r>
+      <w:r>
+        <w:rPr>
+          <w:rtl w:val="0"/>
+        </w:rPr>
+        <w:t xml:space="preserve">la</w:t>
+      </w:r>
+      <w:r>
+        <w:rPr>
+          <w:rFonts w:ascii="Courier New" w:cs="Courier New" w:eastAsia="Courier New" w:hAnsi="Courier New"/>
+          <w:color w:val="a91111"/>
+          <w:sz w:val="18"/>
+          <w:szCs w:val="18"/>
+          <w:rtl w:val="0"/>
+        </w:rPr>
+        <w:t xml:space="preserve">&lt;/del&gt; </w:t>
+      </w:r>
+      <w:r>
+        <w:rPr>
+          <w:color w:val="000000"/>
+          <w:rtl w:val="0"/>
+        </w:rPr>
+        <w:t xml:space="preserve">avecq la</w:t>
       </w:r>
       <w:r>
         <w:rPr>
@@ -799,6 +1169,223 @@
           <w:szCs w:val="18"/>
           <w:rtl w:val="0"/>
         </w:rPr>
+        <w:t xml:space="preserve">&lt;tl&gt;</w:t>
+      </w:r>
+      <w:r>
+        <w:rPr>
+          <w:color w:val="000000"/>
+          <w:rtl w:val="0"/>
+        </w:rPr>
+        <w:t xml:space="preserve">p</w:t>
+      </w:r>
+      <w:r>
+        <w:rPr>
+          <w:rtl w:val="0"/>
+        </w:rPr>
+        <w:t xml:space="preserve">a</w:t>
+      </w:r>
+      <w:r>
+        <w:rPr>
+          <w:color w:val="000000"/>
+          <w:rtl w:val="0"/>
+        </w:rPr>
+        <w:t xml:space="preserve">lle baisse</w:t>
+      </w:r>
+      <w:r>
+        <w:rPr>
+          <w:rFonts w:ascii="Courier New" w:cs="Courier New" w:eastAsia="Courier New" w:hAnsi="Courier New"/>
+          <w:color w:val="0000ff"/>
+          <w:sz w:val="18"/>
+          <w:szCs w:val="18"/>
+          <w:rtl w:val="0"/>
+        </w:rPr>
+        <w:t xml:space="preserve">&lt;/tl&gt;</w:t>
+      </w:r>
+      <w:r>
+        <w:rPr>
+          <w:color w:val="000000"/>
+          <w:rtl w:val="0"/>
+        </w:rPr>
+        <w:t xml:space="preserve"> la coupper en forme de gasons, et ainsi la poser &amp;</w:t>
+      </w:r>
+      <w:r>
+        <w:rPr>
+          <w:rFonts w:ascii="Courier New" w:cs="Courier New" w:eastAsia="Courier New" w:hAnsi="Courier New"/>
+          <w:color w:val="a9a9a9"/>
+          <w:sz w:val="18"/>
+          <w:szCs w:val="18"/>
+          <w:rtl w:val="0"/>
+        </w:rPr>
+        <w:t xml:space="preserve">amp;&lt;lb/&gt;</w:t>
+      </w:r>
+      <w:r>
+        <w:rPr>
+          <w:rtl w:val="0"/>
+        </w:rPr>
+      </w:r>
+    </w:p>
+    <w:p>
+      <w:pPr>
+        <w:widowControl w:val="0"/>
+        <w:pBdr>
+          <w:top w:space="0" w:sz="0" w:val="nil"/>
+          <w:left w:space="0" w:sz="0" w:val="nil"/>
+          <w:bottom w:space="0" w:sz="0" w:val="nil"/>
+          <w:right w:space="0" w:sz="0" w:val="nil"/>
+          <w:between w:space="0" w:sz="0" w:val="nil"/>
+        </w:pBdr>
+        <w:shd w:fill="auto" w:val="clear"/>
+        <w:spacing w:line="276" w:lineRule="auto"/>
+        <w:contextualSpacing w:val="0"/>
+        <w:rPr>
+          <w:color w:val="000000"/>
+        </w:rPr>
+      </w:pPr>
+      <w:r>
+        <w:rPr>
+          <w:color w:val="000000"/>
+          <w:rtl w:val="0"/>
+        </w:rPr>
+        <w:t xml:space="preserve">disposer. Ceste cy dure dadvantaige et n'y a pas tant de façon,</w:t>
+      </w:r>
+      <w:r>
+        <w:rPr>
+          <w:rFonts w:ascii="Courier New" w:cs="Courier New" w:eastAsia="Courier New" w:hAnsi="Courier New"/>
+          <w:color w:val="a9a9a9"/>
+          <w:sz w:val="18"/>
+          <w:szCs w:val="18"/>
+          <w:rtl w:val="0"/>
+        </w:rPr>
+        <w:t xml:space="preserve">&lt;lb/&gt;</w:t>
+      </w:r>
+      <w:r>
+        <w:rPr>
+          <w:rtl w:val="0"/>
+        </w:rPr>
+      </w:r>
+    </w:p>
+    <w:p>
+      <w:pPr>
+        <w:widowControl w:val="0"/>
+        <w:pBdr>
+          <w:top w:space="0" w:sz="0" w:val="nil"/>
+          <w:left w:space="0" w:sz="0" w:val="nil"/>
+          <w:bottom w:space="0" w:sz="0" w:val="nil"/>
+          <w:right w:space="0" w:sz="0" w:val="nil"/>
+          <w:between w:space="0" w:sz="0" w:val="nil"/>
+        </w:pBdr>
+        <w:shd w:fill="auto" w:val="clear"/>
+        <w:spacing w:line="276" w:lineRule="auto"/>
+        <w:contextualSpacing w:val="0"/>
+        <w:rPr>
+          <w:color w:val="000000"/>
+        </w:rPr>
+      </w:pPr>
+      <w:r>
+        <w:rPr>
+          <w:color w:val="000000"/>
+          <w:rtl w:val="0"/>
+        </w:rPr>
+        <w:t xml:space="preserve">et </w:t>
+      </w:r>
+      <w:r>
+        <w:rPr>
+          <w:rFonts w:ascii="Courier New" w:cs="Courier New" w:eastAsia="Courier New" w:hAnsi="Courier New"/>
+          <w:color w:val="a91111"/>
+          <w:sz w:val="18"/>
+          <w:szCs w:val="18"/>
+          <w:rtl w:val="0"/>
+        </w:rPr>
+        <w:t xml:space="preserve">&lt;del&gt;</w:t>
+      </w:r>
+      <w:r>
+        <w:rPr>
+          <w:rtl w:val="0"/>
+        </w:rPr>
+        <w:t xml:space="preserve">ne</w:t>
+      </w:r>
+      <w:r>
+        <w:rPr>
+          <w:rFonts w:ascii="Courier New" w:cs="Courier New" w:eastAsia="Courier New" w:hAnsi="Courier New"/>
+          <w:color w:val="a91111"/>
+          <w:sz w:val="18"/>
+          <w:szCs w:val="18"/>
+          <w:rtl w:val="0"/>
+        </w:rPr>
+        <w:t xml:space="preserve">&lt;/del&gt;</w:t>
+      </w:r>
+      <w:r>
+        <w:rPr>
+          <w:color w:val="000000"/>
+          <w:rtl w:val="0"/>
+        </w:rPr>
+        <w:t xml:space="preserve"> la seicheresse ne la faict poinct fendre &amp;</w:t>
+      </w:r>
+      <w:r>
+        <w:rPr>
+          <w:rFonts w:ascii="Courier New" w:cs="Courier New" w:eastAsia="Courier New" w:hAnsi="Courier New"/>
+          <w:color w:val="a9a9a9"/>
+          <w:sz w:val="18"/>
+          <w:szCs w:val="18"/>
+          <w:rtl w:val="0"/>
+        </w:rPr>
+        <w:t xml:space="preserve">amp;</w:t>
+      </w:r>
+      <w:r>
+        <w:rPr>
+          <w:color w:val="000000"/>
+          <w:rtl w:val="0"/>
+        </w:rPr>
+        <w:t xml:space="preserve"> crevasser. Mays</w:t>
+      </w:r>
+      <w:r>
+        <w:rPr>
+          <w:rFonts w:ascii="Courier New" w:cs="Courier New" w:eastAsia="Courier New" w:hAnsi="Courier New"/>
+          <w:color w:val="a9a9a9"/>
+          <w:sz w:val="18"/>
+          <w:szCs w:val="18"/>
+          <w:rtl w:val="0"/>
+        </w:rPr>
+        <w:t xml:space="preserve">&lt;lb/&gt;</w:t>
+      </w:r>
+      <w:r>
+        <w:rPr>
+          <w:rtl w:val="0"/>
+        </w:rPr>
+      </w:r>
+    </w:p>
+    <w:p>
+      <w:pPr>
+        <w:widowControl w:val="0"/>
+        <w:pBdr>
+          <w:top w:space="0" w:sz="0" w:val="nil"/>
+          <w:left w:space="0" w:sz="0" w:val="nil"/>
+          <w:bottom w:space="0" w:sz="0" w:val="nil"/>
+          <w:right w:space="0" w:sz="0" w:val="nil"/>
+          <w:between w:space="0" w:sz="0" w:val="nil"/>
+        </w:pBdr>
+        <w:shd w:fill="auto" w:val="clear"/>
+        <w:spacing w:line="276" w:lineRule="auto"/>
+        <w:contextualSpacing w:val="0"/>
+        <w:rPr>
+          <w:color w:val="000000"/>
+        </w:rPr>
+      </w:pPr>
+      <w:r>
+        <w:rPr>
+          <w:color w:val="000000"/>
+          <w:rtl w:val="0"/>
+        </w:rPr>
+        <w:t xml:space="preserve">pource que il ne se trouve pas partout de semblables </w:t>
+      </w:r>
+      <w:r>
+        <w:rPr>
+          <w:rFonts w:ascii="Courier New" w:cs="Courier New" w:eastAsia="Courier New" w:hAnsi="Courier New"/>
+          <w:color w:val="0000ff"/>
+          <w:sz w:val="18"/>
+          <w:szCs w:val="18"/>
+          <w:rtl w:val="0"/>
+        </w:rPr>
         <w:t xml:space="preserve">&lt;m&gt;</w:t>
       </w:r>
       <w:r>
@@ -806,7 +1393,7 @@
           <w:color w:val="000000"/>
           <w:rtl w:val="0"/>
         </w:rPr>
-        <w:t xml:space="preserve">terre</w:t>
+        <w:t xml:space="preserve">terres</w:t>
       </w:r>
       <w:r>
         <w:rPr>
@@ -823,7 +1410,7 @@
           <w:color w:val="000000"/>
           <w:rtl w:val="0"/>
         </w:rPr>
-        <w:t xml:space="preserve"> legiere, qui ne faict poinct de mottes estant labourée, ains qui est</w:t>
+        <w:t xml:space="preserve">, ceulx</w:t>
       </w:r>
       <w:r>
         <w:rPr>
@@ -863,48 +1450,85 @@
           <w:color w:val="000000"/>
           <w:rtl w:val="0"/>
         </w:rPr>
-        <w:t xml:space="preserve">comme entremeslée </w:t>
-      </w:r>
-      <w:r>
-        <w:rPr>
-          <w:color w:val="000000"/>
-          <w:rtl w:val="0"/>
-        </w:rPr>
-        <w:t xml:space="preserve">d'</w:t>
-      </w:r>
-      <w:r>
-        <w:rPr>
-          <w:rFonts w:ascii="Courier New" w:cs="Courier New" w:eastAsia="Courier New" w:hAnsi="Courier New"/>
-          <w:color w:val="0000ff"/>
-          <w:sz w:val="18"/>
-          <w:szCs w:val="18"/>
-          <w:rtl w:val="0"/>
-        </w:rPr>
-        <w:t xml:space="preserve">&lt;m&gt;</w:t>
-      </w:r>
-      <w:r>
-        <w:rPr>
-          <w:color w:val="000000"/>
-          <w:rtl w:val="0"/>
-        </w:rPr>
-        <w:t xml:space="preserve">arene</w:t>
-      </w:r>
-      <w:r>
-        <w:rPr>
-          <w:rFonts w:ascii="Courier New" w:cs="Courier New" w:eastAsia="Courier New" w:hAnsi="Courier New"/>
-          <w:color w:val="0000ff"/>
-          <w:sz w:val="18"/>
-          <w:szCs w:val="18"/>
-          <w:rtl w:val="0"/>
-        </w:rPr>
-        <w:t xml:space="preserve">&lt;/m&gt;</w:t>
-      </w:r>
-      <w:r>
-        <w:rPr>
-          <w:color w:val="000000"/>
-          <w:rtl w:val="0"/>
-        </w:rPr>
-        <w:t xml:space="preserve">, tient le premier rang pource que elle se</w:t>
+        <w:t xml:space="preserve">qui sont en </w:t>
+      </w:r>
+      <w:r>
+        <w:rPr>
+          <w:rFonts w:ascii="Courier New" w:cs="Courier New" w:eastAsia="Courier New" w:hAnsi="Courier New"/>
+          <w:color w:val="0000ff"/>
+          <w:sz w:val="18"/>
+          <w:szCs w:val="18"/>
+          <w:rtl w:val="0"/>
+        </w:rPr>
+        <w:t xml:space="preserve">&lt;env&gt;</w:t>
+      </w:r>
+      <w:r>
+        <w:rPr>
+          <w:color w:val="000000"/>
+          <w:rtl w:val="0"/>
+        </w:rPr>
+        <w:t xml:space="preserve">bon &amp;</w:t>
+      </w:r>
+      <w:r>
+        <w:rPr>
+          <w:rFonts w:ascii="Courier New" w:cs="Courier New" w:eastAsia="Courier New" w:hAnsi="Courier New"/>
+          <w:color w:val="a9a9a9"/>
+          <w:sz w:val="18"/>
+          <w:szCs w:val="18"/>
+          <w:rtl w:val="0"/>
+        </w:rPr>
+        <w:t xml:space="preserve">amp;</w:t>
+      </w:r>
+      <w:r>
+        <w:rPr>
+          <w:color w:val="000000"/>
+          <w:rtl w:val="0"/>
+        </w:rPr>
+        <w:t xml:space="preserve"> fertile territoire</w:t>
+      </w:r>
+      <w:r>
+        <w:rPr>
+          <w:rFonts w:ascii="Courier New" w:cs="Courier New" w:eastAsia="Courier New" w:hAnsi="Courier New"/>
+          <w:color w:val="0000ff"/>
+          <w:sz w:val="18"/>
+          <w:szCs w:val="18"/>
+          <w:rtl w:val="0"/>
+        </w:rPr>
+        <w:t xml:space="preserve">&lt;/env&gt;</w:t>
+      </w:r>
+      <w:r>
+        <w:rPr>
+          <w:color w:val="000000"/>
+          <w:rtl w:val="0"/>
+        </w:rPr>
+        <w:t xml:space="preserve">, ayants designé avecq le </w:t>
+      </w:r>
+      <w:r>
+        <w:rPr>
+          <w:rFonts w:ascii="Courier New" w:cs="Courier New" w:eastAsia="Courier New" w:hAnsi="Courier New"/>
+          <w:color w:val="0000ff"/>
+          <w:sz w:val="18"/>
+          <w:szCs w:val="18"/>
+          <w:rtl w:val="0"/>
+        </w:rPr>
+        <w:t xml:space="preserve">&lt;tl&gt;</w:t>
+      </w:r>
+      <w:r>
+        <w:rPr>
+          <w:color w:val="000000"/>
+          <w:rtl w:val="0"/>
+        </w:rPr>
+        <w:t xml:space="preserve">cordeau</w:t>
+      </w:r>
+      <w:r>
+        <w:rPr>
+          <w:rFonts w:ascii="Courier New" w:cs="Courier New" w:eastAsia="Courier New" w:hAnsi="Courier New"/>
+          <w:color w:val="0000ff"/>
+          <w:sz w:val="18"/>
+          <w:szCs w:val="18"/>
+          <w:rtl w:val="0"/>
+        </w:rPr>
+        <w:t xml:space="preserve">&lt;/tl&gt;</w:t>
       </w:r>
       <w:r>
         <w:rPr>
@@ -944,7 +1568,7 @@
           <w:color w:val="000000"/>
           <w:rtl w:val="0"/>
         </w:rPr>
-        <w:t xml:space="preserve">bat &amp;</w:t>
+        <w:t xml:space="preserve">les largeur &amp;</w:t>
       </w:r>
       <w:r>
         <w:rPr>
@@ -961,7 +1585,80 @@
           <w:color w:val="000000"/>
           <w:rtl w:val="0"/>
         </w:rPr>
-        <w:t xml:space="preserve"> tapit mieulx. Il est vray qu'il la fault humecter &amp;</w:t>
+        <w:t xml:space="preserve"> longueur de leurs fondements, fichent </w:t>
+      </w:r>
+      <w:r>
+        <w:rPr>
+          <w:rFonts w:ascii="Courier New" w:cs="Courier New" w:eastAsia="Courier New" w:hAnsi="Courier New"/>
+          <w:color w:val="a91111"/>
+          <w:sz w:val="18"/>
+          <w:szCs w:val="18"/>
+          <w:rtl w:val="0"/>
+        </w:rPr>
+        <w:t xml:space="preserve">&lt;del&gt;</w:t>
+      </w:r>
+      <w:r>
+        <w:rPr>
+          <w:rtl w:val="0"/>
+        </w:rPr>
+        <w:t xml:space="preserve">en terres</w:t>
+      </w:r>
+      <w:r>
+        <w:rPr>
+          <w:rFonts w:ascii="Courier New" w:cs="Courier New" w:eastAsia="Courier New" w:hAnsi="Courier New"/>
+          <w:color w:val="a91111"/>
+          <w:sz w:val="18"/>
+          <w:szCs w:val="18"/>
+          <w:rtl w:val="0"/>
+        </w:rPr>
+        <w:t xml:space="preserve">&lt;/del&gt;</w:t>
+      </w:r>
+      <w:r>
+        <w:rPr>
+          <w:color w:val="000000"/>
+          <w:rtl w:val="0"/>
+        </w:rPr>
+        <w:t xml:space="preserve"> sur le</w:t>
+      </w:r>
+      <w:r>
+        <w:rPr>
+          <w:rFonts w:ascii="Courier New" w:cs="Courier New" w:eastAsia="Courier New" w:hAnsi="Courier New"/>
+          <w:color w:val="a9a9a9"/>
+          <w:sz w:val="18"/>
+          <w:szCs w:val="18"/>
+          <w:rtl w:val="0"/>
+        </w:rPr>
+        <w:t xml:space="preserve">&lt;lb/&gt;</w:t>
+      </w:r>
+      <w:r>
+        <w:rPr>
+          <w:rtl w:val="0"/>
+        </w:rPr>
+      </w:r>
+    </w:p>
+    <w:p>
+      <w:pPr>
+        <w:widowControl w:val="0"/>
+        <w:pBdr>
+          <w:top w:space="0" w:sz="0" w:val="nil"/>
+          <w:left w:space="0" w:sz="0" w:val="nil"/>
+          <w:bottom w:space="0" w:sz="0" w:val="nil"/>
+          <w:right w:space="0" w:sz="0" w:val="nil"/>
+          <w:between w:space="0" w:sz="0" w:val="nil"/>
+        </w:pBdr>
+        <w:shd w:fill="auto" w:val="clear"/>
+        <w:spacing w:line="276" w:lineRule="auto"/>
+        <w:contextualSpacing w:val="0"/>
+        <w:rPr>
+          <w:color w:val="000000"/>
+        </w:rPr>
+      </w:pPr>
+      <w:r>
+        <w:rPr>
+          <w:color w:val="000000"/>
+          <w:rtl w:val="0"/>
+        </w:rPr>
+        <w:t xml:space="preserve">bord d'iceulx d'une part &amp;</w:t>
       </w:r>
       <w:r>
         <w:rPr>
@@ -978,7 +1675,24 @@
           <w:color w:val="000000"/>
           <w:rtl w:val="0"/>
         </w:rPr>
-        <w:t xml:space="preserve"> </w:t>
+        <w:t xml:space="preserve"> d'aultre de </w:t>
+      </w:r>
+      <w:r>
+        <w:rPr>
+          <w:rFonts w:ascii="Courier New" w:cs="Courier New" w:eastAsia="Courier New" w:hAnsi="Courier New"/>
+          <w:color w:val="0000ff"/>
+          <w:sz w:val="18"/>
+          <w:szCs w:val="18"/>
+          <w:rtl w:val="0"/>
+        </w:rPr>
+        <w:t xml:space="preserve">&lt;tl&gt;</w:t>
+      </w:r>
+      <w:r>
+        <w:rPr>
+          <w:color w:val="000000"/>
+          <w:rtl w:val="0"/>
+        </w:rPr>
+        <w:t xml:space="preserve">grands </w:t>
       </w:r>
       <w:r>
         <w:rPr>
@@ -994,7 +1708,7 @@
         <w:rPr>
           <w:rtl w:val="0"/>
         </w:rPr>
-        <w:t xml:space="preserve">la</w:t>
+        <w:t xml:space="preserve">ch</w:t>
       </w:r>
       <w:r>
         <w:rPr>
@@ -1004,199 +1718,6 @@
           <w:szCs w:val="18"/>
           <w:rtl w:val="0"/>
         </w:rPr>
-        <w:t xml:space="preserve">&lt;/del&gt; </w:t>
-      </w:r>
-      <w:r>
-        <w:rPr>
-          <w:color w:val="000000"/>
-          <w:rtl w:val="0"/>
-        </w:rPr>
-        <w:t xml:space="preserve">avecq la</w:t>
-      </w:r>
-      <w:r>
-        <w:rPr>
-          <w:rFonts w:ascii="Courier New" w:cs="Courier New" w:eastAsia="Courier New" w:hAnsi="Courier New"/>
-          <w:color w:val="a9a9a9"/>
-          <w:sz w:val="18"/>
-          <w:szCs w:val="18"/>
-          <w:rtl w:val="0"/>
-        </w:rPr>
-        <w:t xml:space="preserve">&lt;lb/&gt;</w:t>
-      </w:r>
-      <w:r>
-        <w:rPr>
-          <w:rtl w:val="0"/>
-        </w:rPr>
-      </w:r>
-    </w:p>
-    <w:p>
-      <w:pPr>
-        <w:widowControl w:val="0"/>
-        <w:pBdr>
-          <w:top w:space="0" w:sz="0" w:val="nil"/>
-          <w:left w:space="0" w:sz="0" w:val="nil"/>
-          <w:bottom w:space="0" w:sz="0" w:val="nil"/>
-          <w:right w:space="0" w:sz="0" w:val="nil"/>
-          <w:between w:space="0" w:sz="0" w:val="nil"/>
-        </w:pBdr>
-        <w:shd w:fill="auto" w:val="clear"/>
-        <w:spacing w:line="276" w:lineRule="auto"/>
-        <w:contextualSpacing w:val="0"/>
-        <w:rPr>
-          <w:color w:val="000000"/>
-        </w:rPr>
-      </w:pPr>
-      <w:r>
-        <w:rPr>
-          <w:rFonts w:ascii="Courier New" w:cs="Courier New" w:eastAsia="Courier New" w:hAnsi="Courier New"/>
-          <w:color w:val="0000ff"/>
-          <w:sz w:val="18"/>
-          <w:szCs w:val="18"/>
-          <w:rtl w:val="0"/>
-        </w:rPr>
-        <w:t xml:space="preserve">&lt;tl&gt;</w:t>
-      </w:r>
-      <w:r>
-        <w:rPr>
-          <w:color w:val="000000"/>
-          <w:rtl w:val="0"/>
-        </w:rPr>
-        <w:t xml:space="preserve">p</w:t>
-      </w:r>
-      <w:r>
-        <w:rPr>
-          <w:rtl w:val="0"/>
-        </w:rPr>
-        <w:t xml:space="preserve">a</w:t>
-      </w:r>
-      <w:r>
-        <w:rPr>
-          <w:color w:val="000000"/>
-          <w:rtl w:val="0"/>
-        </w:rPr>
-        <w:t xml:space="preserve">lle baisse</w:t>
-      </w:r>
-      <w:r>
-        <w:rPr>
-          <w:rFonts w:ascii="Courier New" w:cs="Courier New" w:eastAsia="Courier New" w:hAnsi="Courier New"/>
-          <w:color w:val="0000ff"/>
-          <w:sz w:val="18"/>
-          <w:szCs w:val="18"/>
-          <w:rtl w:val="0"/>
-        </w:rPr>
-        <w:t xml:space="preserve">&lt;/tl&gt;</w:t>
-      </w:r>
-      <w:r>
-        <w:rPr>
-          <w:color w:val="000000"/>
-          <w:rtl w:val="0"/>
-        </w:rPr>
-        <w:t xml:space="preserve"> la coupper en forme de gasons, et ainsi la poser &amp;</w:t>
-      </w:r>
-      <w:r>
-        <w:rPr>
-          <w:rFonts w:ascii="Courier New" w:cs="Courier New" w:eastAsia="Courier New" w:hAnsi="Courier New"/>
-          <w:color w:val="a9a9a9"/>
-          <w:sz w:val="18"/>
-          <w:szCs w:val="18"/>
-          <w:rtl w:val="0"/>
-        </w:rPr>
-        <w:t xml:space="preserve">amp;&lt;lb/&gt;</w:t>
-      </w:r>
-      <w:r>
-        <w:rPr>
-          <w:rtl w:val="0"/>
-        </w:rPr>
-      </w:r>
-    </w:p>
-    <w:p>
-      <w:pPr>
-        <w:widowControl w:val="0"/>
-        <w:pBdr>
-          <w:top w:space="0" w:sz="0" w:val="nil"/>
-          <w:left w:space="0" w:sz="0" w:val="nil"/>
-          <w:bottom w:space="0" w:sz="0" w:val="nil"/>
-          <w:right w:space="0" w:sz="0" w:val="nil"/>
-          <w:between w:space="0" w:sz="0" w:val="nil"/>
-        </w:pBdr>
-        <w:shd w:fill="auto" w:val="clear"/>
-        <w:spacing w:line="276" w:lineRule="auto"/>
-        <w:contextualSpacing w:val="0"/>
-        <w:rPr>
-          <w:color w:val="000000"/>
-        </w:rPr>
-      </w:pPr>
-      <w:r>
-        <w:rPr>
-          <w:color w:val="000000"/>
-          <w:rtl w:val="0"/>
-        </w:rPr>
-        <w:t xml:space="preserve">disposer. Ceste cy dure dadvantaige et n'y a pas tant de façon,</w:t>
-      </w:r>
-      <w:r>
-        <w:rPr>
-          <w:rFonts w:ascii="Courier New" w:cs="Courier New" w:eastAsia="Courier New" w:hAnsi="Courier New"/>
-          <w:color w:val="a9a9a9"/>
-          <w:sz w:val="18"/>
-          <w:szCs w:val="18"/>
-          <w:rtl w:val="0"/>
-        </w:rPr>
-        <w:t xml:space="preserve">&lt;lb/&gt;</w:t>
-      </w:r>
-      <w:r>
-        <w:rPr>
-          <w:rtl w:val="0"/>
-        </w:rPr>
-      </w:r>
-    </w:p>
-    <w:p>
-      <w:pPr>
-        <w:widowControl w:val="0"/>
-        <w:pBdr>
-          <w:top w:space="0" w:sz="0" w:val="nil"/>
-          <w:left w:space="0" w:sz="0" w:val="nil"/>
-          <w:bottom w:space="0" w:sz="0" w:val="nil"/>
-          <w:right w:space="0" w:sz="0" w:val="nil"/>
-          <w:between w:space="0" w:sz="0" w:val="nil"/>
-        </w:pBdr>
-        <w:shd w:fill="auto" w:val="clear"/>
-        <w:spacing w:line="276" w:lineRule="auto"/>
-        <w:contextualSpacing w:val="0"/>
-        <w:rPr>
-          <w:color w:val="000000"/>
-        </w:rPr>
-      </w:pPr>
-      <w:r>
-        <w:rPr>
-          <w:color w:val="000000"/>
-          <w:rtl w:val="0"/>
-        </w:rPr>
-        <w:t xml:space="preserve">et </w:t>
-      </w:r>
-      <w:r>
-        <w:rPr>
-          <w:rFonts w:ascii="Courier New" w:cs="Courier New" w:eastAsia="Courier New" w:hAnsi="Courier New"/>
-          <w:color w:val="a91111"/>
-          <w:sz w:val="18"/>
-          <w:szCs w:val="18"/>
-          <w:rtl w:val="0"/>
-        </w:rPr>
-        <w:t xml:space="preserve">&lt;del&gt;</w:t>
-      </w:r>
-      <w:r>
-        <w:rPr>
-          <w:rtl w:val="0"/>
-        </w:rPr>
-        <w:t xml:space="preserve">ne</w:t>
-      </w:r>
-      <w:r>
-        <w:rPr>
-          <w:rFonts w:ascii="Courier New" w:cs="Courier New" w:eastAsia="Courier New" w:hAnsi="Courier New"/>
-          <w:color w:val="a91111"/>
-          <w:sz w:val="18"/>
-          <w:szCs w:val="18"/>
-          <w:rtl w:val="0"/>
-        </w:rPr>
         <w:t xml:space="preserve">&lt;/del&gt;</w:t>
       </w:r>
       <w:r>
@@ -1204,379 +1725,7 @@
           <w:color w:val="000000"/>
           <w:rtl w:val="0"/>
         </w:rPr>
-        <w:t xml:space="preserve"> la seicheresse ne la faict poinct fendre &amp;</w:t>
-      </w:r>
-      <w:r>
-        <w:rPr>
-          <w:rFonts w:ascii="Courier New" w:cs="Courier New" w:eastAsia="Courier New" w:hAnsi="Courier New"/>
-          <w:color w:val="a9a9a9"/>
-          <w:sz w:val="18"/>
-          <w:szCs w:val="18"/>
-          <w:rtl w:val="0"/>
-        </w:rPr>
-        <w:t xml:space="preserve">amp;</w:t>
-      </w:r>
-      <w:r>
-        <w:rPr>
-          <w:color w:val="000000"/>
-          <w:rtl w:val="0"/>
-        </w:rPr>
-        <w:t xml:space="preserve"> crevasser. Mays</w:t>
-      </w:r>
-      <w:r>
-        <w:rPr>
-          <w:rFonts w:ascii="Courier New" w:cs="Courier New" w:eastAsia="Courier New" w:hAnsi="Courier New"/>
-          <w:color w:val="a9a9a9"/>
-          <w:sz w:val="18"/>
-          <w:szCs w:val="18"/>
-          <w:rtl w:val="0"/>
-        </w:rPr>
-        <w:t xml:space="preserve">&lt;lb/&gt;</w:t>
-      </w:r>
-      <w:r>
-        <w:rPr>
-          <w:rtl w:val="0"/>
-        </w:rPr>
-      </w:r>
-    </w:p>
-    <w:p>
-      <w:pPr>
-        <w:widowControl w:val="0"/>
-        <w:pBdr>
-          <w:top w:space="0" w:sz="0" w:val="nil"/>
-          <w:left w:space="0" w:sz="0" w:val="nil"/>
-          <w:bottom w:space="0" w:sz="0" w:val="nil"/>
-          <w:right w:space="0" w:sz="0" w:val="nil"/>
-          <w:between w:space="0" w:sz="0" w:val="nil"/>
-        </w:pBdr>
-        <w:shd w:fill="auto" w:val="clear"/>
-        <w:spacing w:line="276" w:lineRule="auto"/>
-        <w:contextualSpacing w:val="0"/>
-        <w:rPr>
-          <w:color w:val="000000"/>
-        </w:rPr>
-      </w:pPr>
-      <w:r>
-        <w:rPr>
-          <w:color w:val="000000"/>
-          <w:rtl w:val="0"/>
-        </w:rPr>
-        <w:t xml:space="preserve">pource que il ne se trouve pas partout de semblables </w:t>
-      </w:r>
-      <w:r>
-        <w:rPr>
-          <w:rFonts w:ascii="Courier New" w:cs="Courier New" w:eastAsia="Courier New" w:hAnsi="Courier New"/>
-          <w:color w:val="0000ff"/>
-          <w:sz w:val="18"/>
-          <w:szCs w:val="18"/>
-          <w:rtl w:val="0"/>
-        </w:rPr>
-        <w:t xml:space="preserve">&lt;m&gt;</w:t>
-      </w:r>
-      <w:r>
-        <w:rPr>
-          <w:color w:val="000000"/>
-          <w:rtl w:val="0"/>
-        </w:rPr>
-        <w:t xml:space="preserve">terres</w:t>
-      </w:r>
-      <w:r>
-        <w:rPr>
-          <w:rFonts w:ascii="Courier New" w:cs="Courier New" w:eastAsia="Courier New" w:hAnsi="Courier New"/>
-          <w:color w:val="0000ff"/>
-          <w:sz w:val="18"/>
-          <w:szCs w:val="18"/>
-          <w:rtl w:val="0"/>
-        </w:rPr>
-        <w:t xml:space="preserve">&lt;/m&gt;</w:t>
-      </w:r>
-      <w:r>
-        <w:rPr>
-          <w:color w:val="000000"/>
-          <w:rtl w:val="0"/>
-        </w:rPr>
-        <w:t xml:space="preserve">, ceulx</w:t>
-      </w:r>
-      <w:r>
-        <w:rPr>
-          <w:rFonts w:ascii="Courier New" w:cs="Courier New" w:eastAsia="Courier New" w:hAnsi="Courier New"/>
-          <w:color w:val="a9a9a9"/>
-          <w:sz w:val="18"/>
-          <w:szCs w:val="18"/>
-          <w:rtl w:val="0"/>
-        </w:rPr>
-        <w:t xml:space="preserve">&lt;lb/&gt;</w:t>
-      </w:r>
-      <w:r>
-        <w:rPr>
-          <w:rtl w:val="0"/>
-        </w:rPr>
-      </w:r>
-    </w:p>
-    <w:p>
-      <w:pPr>
-        <w:widowControl w:val="0"/>
-        <w:pBdr>
-          <w:top w:space="0" w:sz="0" w:val="nil"/>
-          <w:left w:space="0" w:sz="0" w:val="nil"/>
-          <w:bottom w:space="0" w:sz="0" w:val="nil"/>
-          <w:right w:space="0" w:sz="0" w:val="nil"/>
-          <w:between w:space="0" w:sz="0" w:val="nil"/>
-        </w:pBdr>
-        <w:shd w:fill="auto" w:val="clear"/>
-        <w:spacing w:line="276" w:lineRule="auto"/>
-        <w:contextualSpacing w:val="0"/>
-        <w:rPr>
-          <w:color w:val="000000"/>
-        </w:rPr>
-      </w:pPr>
-      <w:r>
-        <w:rPr>
-          <w:color w:val="000000"/>
-          <w:rtl w:val="0"/>
-        </w:rPr>
-        <w:t xml:space="preserve">qui sont en bon &amp;</w:t>
-      </w:r>
-      <w:r>
-        <w:rPr>
-          <w:rFonts w:ascii="Courier New" w:cs="Courier New" w:eastAsia="Courier New" w:hAnsi="Courier New"/>
-          <w:color w:val="a9a9a9"/>
-          <w:sz w:val="18"/>
-          <w:szCs w:val="18"/>
-          <w:rtl w:val="0"/>
-        </w:rPr>
-        <w:t xml:space="preserve">amp;</w:t>
-      </w:r>
-      <w:r>
-        <w:rPr>
-          <w:color w:val="000000"/>
-          <w:rtl w:val="0"/>
-        </w:rPr>
-        <w:t xml:space="preserve"> fertile territoire, ayants designé avecq le </w:t>
-      </w:r>
-      <w:r>
-        <w:rPr>
-          <w:rFonts w:ascii="Courier New" w:cs="Courier New" w:eastAsia="Courier New" w:hAnsi="Courier New"/>
-          <w:color w:val="0000ff"/>
-          <w:sz w:val="18"/>
-          <w:szCs w:val="18"/>
-          <w:rtl w:val="0"/>
-        </w:rPr>
-        <w:t xml:space="preserve">&lt;tl&gt;</w:t>
-      </w:r>
-      <w:r>
-        <w:rPr>
-          <w:color w:val="000000"/>
-          <w:rtl w:val="0"/>
-        </w:rPr>
-        <w:t xml:space="preserve">cordeau</w:t>
-      </w:r>
-      <w:r>
-        <w:rPr>
-          <w:rFonts w:ascii="Courier New" w:cs="Courier New" w:eastAsia="Courier New" w:hAnsi="Courier New"/>
-          <w:color w:val="0000ff"/>
-          <w:sz w:val="18"/>
-          <w:szCs w:val="18"/>
-          <w:rtl w:val="0"/>
-        </w:rPr>
-        <w:t xml:space="preserve">&lt;/tl&gt;</w:t>
-      </w:r>
-      <w:r>
-        <w:rPr>
-          <w:rFonts w:ascii="Courier New" w:cs="Courier New" w:eastAsia="Courier New" w:hAnsi="Courier New"/>
-          <w:color w:val="a9a9a9"/>
-          <w:sz w:val="18"/>
-          <w:szCs w:val="18"/>
-          <w:rtl w:val="0"/>
-        </w:rPr>
-        <w:t xml:space="preserve">&lt;lb/&gt;</w:t>
-      </w:r>
-      <w:r>
-        <w:rPr>
-          <w:rtl w:val="0"/>
-        </w:rPr>
-      </w:r>
-    </w:p>
-    <w:p>
-      <w:pPr>
-        <w:widowControl w:val="0"/>
-        <w:pBdr>
-          <w:top w:space="0" w:sz="0" w:val="nil"/>
-          <w:left w:space="0" w:sz="0" w:val="nil"/>
-          <w:bottom w:space="0" w:sz="0" w:val="nil"/>
-          <w:right w:space="0" w:sz="0" w:val="nil"/>
-          <w:between w:space="0" w:sz="0" w:val="nil"/>
-        </w:pBdr>
-        <w:shd w:fill="auto" w:val="clear"/>
-        <w:spacing w:line="276" w:lineRule="auto"/>
-        <w:contextualSpacing w:val="0"/>
-        <w:rPr>
-          <w:color w:val="000000"/>
-        </w:rPr>
-      </w:pPr>
-      <w:r>
-        <w:rPr>
-          <w:color w:val="000000"/>
-          <w:rtl w:val="0"/>
-        </w:rPr>
-        <w:t xml:space="preserve">les largeur &amp;</w:t>
-      </w:r>
-      <w:r>
-        <w:rPr>
-          <w:rFonts w:ascii="Courier New" w:cs="Courier New" w:eastAsia="Courier New" w:hAnsi="Courier New"/>
-          <w:color w:val="a9a9a9"/>
-          <w:sz w:val="18"/>
-          <w:szCs w:val="18"/>
-          <w:rtl w:val="0"/>
-        </w:rPr>
-        <w:t xml:space="preserve">amp;</w:t>
-      </w:r>
-      <w:r>
-        <w:rPr>
-          <w:color w:val="000000"/>
-          <w:rtl w:val="0"/>
-        </w:rPr>
-        <w:t xml:space="preserve"> longueur de leurs fondements, fichent </w:t>
-      </w:r>
-      <w:r>
-        <w:rPr>
-          <w:rFonts w:ascii="Courier New" w:cs="Courier New" w:eastAsia="Courier New" w:hAnsi="Courier New"/>
-          <w:color w:val="a91111"/>
-          <w:sz w:val="18"/>
-          <w:szCs w:val="18"/>
-          <w:rtl w:val="0"/>
-        </w:rPr>
-        <w:t xml:space="preserve">&lt;del&gt;</w:t>
-      </w:r>
-      <w:r>
-        <w:rPr>
-          <w:rtl w:val="0"/>
-        </w:rPr>
-        <w:t xml:space="preserve">en terres</w:t>
-      </w:r>
-      <w:r>
-        <w:rPr>
-          <w:rFonts w:ascii="Courier New" w:cs="Courier New" w:eastAsia="Courier New" w:hAnsi="Courier New"/>
-          <w:color w:val="a91111"/>
-          <w:sz w:val="18"/>
-          <w:szCs w:val="18"/>
-          <w:rtl w:val="0"/>
-        </w:rPr>
-        <w:t xml:space="preserve">&lt;/del&gt;</w:t>
-      </w:r>
-      <w:r>
-        <w:rPr>
-          <w:color w:val="000000"/>
-          <w:rtl w:val="0"/>
-        </w:rPr>
-        <w:t xml:space="preserve"> sur le</w:t>
-      </w:r>
-      <w:r>
-        <w:rPr>
-          <w:rFonts w:ascii="Courier New" w:cs="Courier New" w:eastAsia="Courier New" w:hAnsi="Courier New"/>
-          <w:color w:val="a9a9a9"/>
-          <w:sz w:val="18"/>
-          <w:szCs w:val="18"/>
-          <w:rtl w:val="0"/>
-        </w:rPr>
-        <w:t xml:space="preserve">&lt;lb/&gt;</w:t>
-      </w:r>
-      <w:r>
-        <w:rPr>
-          <w:rtl w:val="0"/>
-        </w:rPr>
-      </w:r>
-    </w:p>
-    <w:p>
-      <w:pPr>
-        <w:widowControl w:val="0"/>
-        <w:pBdr>
-          <w:top w:space="0" w:sz="0" w:val="nil"/>
-          <w:left w:space="0" w:sz="0" w:val="nil"/>
-          <w:bottom w:space="0" w:sz="0" w:val="nil"/>
-          <w:right w:space="0" w:sz="0" w:val="nil"/>
-          <w:between w:space="0" w:sz="0" w:val="nil"/>
-        </w:pBdr>
-        <w:shd w:fill="auto" w:val="clear"/>
-        <w:spacing w:line="276" w:lineRule="auto"/>
-        <w:contextualSpacing w:val="0"/>
-        <w:rPr>
-          <w:color w:val="000000"/>
-        </w:rPr>
-      </w:pPr>
-      <w:r>
-        <w:rPr>
-          <w:color w:val="000000"/>
-          <w:rtl w:val="0"/>
-        </w:rPr>
-        <w:t xml:space="preserve">bord d'iceulx d'une part &amp;</w:t>
-      </w:r>
-      <w:r>
-        <w:rPr>
-          <w:rFonts w:ascii="Courier New" w:cs="Courier New" w:eastAsia="Courier New" w:hAnsi="Courier New"/>
-          <w:color w:val="a9a9a9"/>
-          <w:sz w:val="18"/>
-          <w:szCs w:val="18"/>
-          <w:rtl w:val="0"/>
-        </w:rPr>
-        <w:t xml:space="preserve">amp;</w:t>
-      </w:r>
-      <w:r>
-        <w:rPr>
-          <w:color w:val="000000"/>
-          <w:rtl w:val="0"/>
-        </w:rPr>
-        <w:t xml:space="preserve"> d'aultre de grands </w:t>
-      </w:r>
-      <w:r>
-        <w:rPr>
-          <w:rFonts w:ascii="Courier New" w:cs="Courier New" w:eastAsia="Courier New" w:hAnsi="Courier New"/>
-          <w:color w:val="a91111"/>
-          <w:sz w:val="18"/>
-          <w:szCs w:val="18"/>
-          <w:rtl w:val="0"/>
-        </w:rPr>
-        <w:t xml:space="preserve">&lt;del&gt;</w:t>
-      </w:r>
-      <w:r>
-        <w:rPr>
-          <w:rtl w:val="0"/>
-        </w:rPr>
-        <w:t xml:space="preserve">ch</w:t>
-      </w:r>
-      <w:r>
-        <w:rPr>
-          <w:rFonts w:ascii="Courier New" w:cs="Courier New" w:eastAsia="Courier New" w:hAnsi="Courier New"/>
-          <w:color w:val="a91111"/>
-          <w:sz w:val="18"/>
-          <w:szCs w:val="18"/>
-          <w:rtl w:val="0"/>
-        </w:rPr>
-        <w:t xml:space="preserve">&lt;/del&gt;</w:t>
-      </w:r>
-      <w:r>
-        <w:rPr>
-          <w:color w:val="000000"/>
-          <w:rtl w:val="0"/>
-        </w:rPr>
-        <w:t xml:space="preserve"> </w:t>
-      </w:r>
-      <w:r>
-        <w:rPr>
-          <w:rFonts w:ascii="Courier New" w:cs="Courier New" w:eastAsia="Courier New" w:hAnsi="Courier New"/>
-          <w:color w:val="0000ff"/>
-          <w:sz w:val="18"/>
-          <w:szCs w:val="18"/>
-          <w:rtl w:val="0"/>
-        </w:rPr>
-        <w:t xml:space="preserve">&lt;tl&gt;</w:t>
-      </w:r>
-      <w:r>
-        <w:rPr>
-          <w:color w:val="000000"/>
-          <w:rtl w:val="0"/>
-        </w:rPr>
-        <w:t xml:space="preserve">perches</w:t>
+        <w:t xml:space="preserve"> perches</w:t>
       </w:r>
       <w:r>
         <w:rPr>
@@ -1736,7 +1885,41 @@
           <w:color w:val="000000"/>
           <w:rtl w:val="0"/>
         </w:rPr>
-        <w:t xml:space="preserve">pour apuyer des tables entre lesquelles il</w:t>
+        <w:t xml:space="preserve">pour apuyer des </w:t>
+      </w:r>
+      <w:r>
+        <w:rPr>
+          <w:rFonts w:ascii="Courier New" w:cs="Courier New" w:eastAsia="Courier New" w:hAnsi="Courier New"/>
+          <w:color w:val="0000ff"/>
+          <w:sz w:val="18"/>
+          <w:szCs w:val="18"/>
+          <w:rtl w:val="0"/>
+        </w:rPr>
+        <w:t xml:space="preserve">&lt;tl&gt;</w:t>
+      </w:r>
+      <w:r>
+        <w:rPr>
+          <w:color w:val="000000"/>
+          <w:rtl w:val="0"/>
+        </w:rPr>
+        <w:t xml:space="preserve">tables</w:t>
+      </w:r>
+      <w:r>
+        <w:rPr>
+          <w:rFonts w:ascii="Courier New" w:cs="Courier New" w:eastAsia="Courier New" w:hAnsi="Courier New"/>
+          <w:color w:val="0000ff"/>
+          <w:sz w:val="18"/>
+          <w:szCs w:val="18"/>
+          <w:rtl w:val="0"/>
+        </w:rPr>
+        <w:t xml:space="preserve">&lt;/tl&gt;</w:t>
+      </w:r>
+      <w:r>
+        <w:rPr>
+          <w:color w:val="000000"/>
+          <w:rtl w:val="0"/>
+        </w:rPr>
+        <w:t xml:space="preserve"> entre lesquelles il</w:t>
       </w:r>
       <w:r>
         <w:rPr>
@@ -1844,7 +2027,41 @@
           <w:color w:val="000000"/>
           <w:rtl w:val="0"/>
         </w:rPr>
-        <w:t xml:space="preserve">chasque couche d'un pied ou environ, l'entremeslant comme </w:t>
+        <w:t xml:space="preserve">chasque couche d'un </w:t>
+      </w:r>
+      <w:r>
+        <w:rPr>
+          <w:rFonts w:ascii="Courier New" w:cs="Courier New" w:eastAsia="Courier New" w:hAnsi="Courier New"/>
+          <w:color w:val="0000ff"/>
+          <w:sz w:val="18"/>
+          <w:szCs w:val="18"/>
+          <w:rtl w:val="0"/>
+        </w:rPr>
+        <w:t xml:space="preserve">&lt;ms&gt;&lt;bp&gt;</w:t>
+      </w:r>
+      <w:r>
+        <w:rPr>
+          <w:color w:val="000000"/>
+          <w:rtl w:val="0"/>
+        </w:rPr>
+        <w:t xml:space="preserve">pied</w:t>
+      </w:r>
+      <w:r>
+        <w:rPr>
+          <w:rFonts w:ascii="Courier New" w:cs="Courier New" w:eastAsia="Courier New" w:hAnsi="Courier New"/>
+          <w:color w:val="0000ff"/>
+          <w:sz w:val="18"/>
+          <w:szCs w:val="18"/>
+          <w:rtl w:val="0"/>
+        </w:rPr>
+        <w:t xml:space="preserve">&lt;/bp&gt;&lt;/ms&gt;</w:t>
+      </w:r>
+      <w:r>
+        <w:rPr>
+          <w:color w:val="000000"/>
+          <w:rtl w:val="0"/>
+        </w:rPr>
+        <w:t xml:space="preserve"> ou environ, l'entremeslant comme </w:t>
       </w:r>
       <w:r>
         <w:rPr>
@@ -1915,6 +2132,16 @@
       </w:pPr>
       <w:r>
         <w:rPr>
+          <w:rFonts w:ascii="Courier New" w:cs="Courier New" w:eastAsia="Courier New" w:hAnsi="Courier New"/>
+          <w:color w:val="0000ff"/>
+          <w:sz w:val="18"/>
+          <w:szCs w:val="18"/>
+          <w:rtl w:val="0"/>
+        </w:rPr>
+        <w:t xml:space="preserve">&lt;m&gt;</w:t>
+      </w:r>
+      <w:r>
+        <w:rPr>
           <w:color w:val="000000"/>
           <w:rtl w:val="0"/>
         </w:rPr>
@@ -1928,7 +2155,7 @@
           <w:szCs w:val="18"/>
           <w:rtl w:val="0"/>
         </w:rPr>
-        <w:t xml:space="preserve">&lt;m&gt;&lt;pa&gt;</w:t>
+        <w:t xml:space="preserve">&lt;pa&gt;</w:t>
       </w:r>
       <w:r>
         <w:rPr>
@@ -2026,7 +2253,41 @@
           <w:color w:val="000000"/>
           <w:rtl w:val="0"/>
         </w:rPr>
-        <w:t xml:space="preserve">de battouers l'appillent &amp;</w:t>
+        <w:t xml:space="preserve">de </w:t>
+      </w:r>
+      <w:r>
+        <w:rPr>
+          <w:rFonts w:ascii="Courier New" w:cs="Courier New" w:eastAsia="Courier New" w:hAnsi="Courier New"/>
+          <w:color w:val="0000ff"/>
+          <w:sz w:val="18"/>
+          <w:szCs w:val="18"/>
+          <w:rtl w:val="0"/>
+        </w:rPr>
+        <w:t xml:space="preserve">&lt;tl&gt;</w:t>
+      </w:r>
+      <w:r>
+        <w:rPr>
+          <w:color w:val="000000"/>
+          <w:rtl w:val="0"/>
+        </w:rPr>
+        <w:t xml:space="preserve">battouers</w:t>
+      </w:r>
+      <w:r>
+        <w:rPr>
+          <w:rFonts w:ascii="Courier New" w:cs="Courier New" w:eastAsia="Courier New" w:hAnsi="Courier New"/>
+          <w:color w:val="0000ff"/>
+          <w:sz w:val="18"/>
+          <w:szCs w:val="18"/>
+          <w:rtl w:val="0"/>
+        </w:rPr>
+        <w:t xml:space="preserve">&lt;/tl&gt;</w:t>
+      </w:r>
+      <w:r>
+        <w:rPr>
+          <w:color w:val="000000"/>
+          <w:rtl w:val="0"/>
+        </w:rPr>
+        <w:t xml:space="preserve"> l'appillent &amp;</w:t>
       </w:r>
       <w:r>
         <w:rPr>
@@ -2043,7 +2304,41 @@
           <w:color w:val="000000"/>
           <w:rtl w:val="0"/>
         </w:rPr>
-        <w:t xml:space="preserve"> la battent. L'un s'appelle le mail, qui</w:t>
+        <w:t xml:space="preserve"> la battent. L'un s'appelle le </w:t>
+      </w:r>
+      <w:r>
+        <w:rPr>
+          <w:rFonts w:ascii="Courier New" w:cs="Courier New" w:eastAsia="Courier New" w:hAnsi="Courier New"/>
+          <w:color w:val="0000ff"/>
+          <w:sz w:val="18"/>
+          <w:szCs w:val="18"/>
+          <w:rtl w:val="0"/>
+        </w:rPr>
+        <w:t xml:space="preserve">&lt;tl&gt;</w:t>
+      </w:r>
+      <w:r>
+        <w:rPr>
+          <w:color w:val="000000"/>
+          <w:rtl w:val="0"/>
+        </w:rPr>
+        <w:t xml:space="preserve">mail</w:t>
+      </w:r>
+      <w:r>
+        <w:rPr>
+          <w:rFonts w:ascii="Courier New" w:cs="Courier New" w:eastAsia="Courier New" w:hAnsi="Courier New"/>
+          <w:color w:val="0000ff"/>
+          <w:sz w:val="18"/>
+          <w:szCs w:val="18"/>
+          <w:rtl w:val="0"/>
+        </w:rPr>
+        <w:t xml:space="preserve">&lt;/tl&gt;</w:t>
+      </w:r>
+      <w:r>
+        <w:rPr>
+          <w:color w:val="000000"/>
+          <w:rtl w:val="0"/>
+        </w:rPr>
+        <w:t xml:space="preserve">, qui</w:t>
       </w:r>
       <w:r>
         <w:rPr>
@@ -2194,6 +2489,274 @@
           <w:szCs w:val="18"/>
           <w:rtl w:val="0"/>
         </w:rPr>
+        <w:t xml:space="preserve">&lt;m&gt;</w:t>
+      </w:r>
+      <w:r>
+        <w:rPr>
+          <w:color w:val="000000"/>
+          <w:rtl w:val="0"/>
+        </w:rPr>
+        <w:t xml:space="preserve">billots</w:t>
+      </w:r>
+      <w:r>
+        <w:rPr>
+          <w:rFonts w:ascii="Courier New" w:cs="Courier New" w:eastAsia="Courier New" w:hAnsi="Courier New"/>
+          <w:color w:val="0000ff"/>
+          <w:sz w:val="18"/>
+          <w:szCs w:val="18"/>
+          <w:rtl w:val="0"/>
+        </w:rPr>
+        <w:t xml:space="preserve">&lt;/m&gt;</w:t>
+      </w:r>
+      <w:r>
+        <w:rPr>
+          <w:color w:val="000000"/>
+          <w:rtl w:val="0"/>
+        </w:rPr>
+        <w:t xml:space="preserve"> poinctus par le bout &amp;</w:t>
+      </w:r>
+      <w:r>
+        <w:rPr>
+          <w:rFonts w:ascii="Courier New" w:cs="Courier New" w:eastAsia="Courier New" w:hAnsi="Courier New"/>
+          <w:color w:val="a9a9a9"/>
+          <w:sz w:val="18"/>
+          <w:szCs w:val="18"/>
+          <w:rtl w:val="0"/>
+        </w:rPr>
+        <w:t xml:space="preserve">amp;&lt;lb/&gt;</w:t>
+      </w:r>
+      <w:r>
+        <w:rPr>
+          <w:rtl w:val="0"/>
+        </w:rPr>
+      </w:r>
+    </w:p>
+    <w:p>
+      <w:pPr>
+        <w:widowControl w:val="0"/>
+        <w:pBdr>
+          <w:top w:space="0" w:sz="0" w:val="nil"/>
+          <w:left w:space="0" w:sz="0" w:val="nil"/>
+          <w:bottom w:space="0" w:sz="0" w:val="nil"/>
+          <w:right w:space="0" w:sz="0" w:val="nil"/>
+          <w:between w:space="0" w:sz="0" w:val="nil"/>
+        </w:pBdr>
+        <w:shd w:fill="auto" w:val="clear"/>
+        <w:spacing w:line="276" w:lineRule="auto"/>
+        <w:contextualSpacing w:val="0"/>
+        <w:rPr>
+          <w:color w:val="000000"/>
+        </w:rPr>
+      </w:pPr>
+      <w:r>
+        <w:rPr>
+          <w:color w:val="000000"/>
+          <w:rtl w:val="0"/>
+        </w:rPr>
+        <w:t xml:space="preserve">emmanchés à un gros baston, &amp;</w:t>
+      </w:r>
+      <w:r>
+        <w:rPr>
+          <w:rFonts w:ascii="Courier New" w:cs="Courier New" w:eastAsia="Courier New" w:hAnsi="Courier New"/>
+          <w:color w:val="a9a9a9"/>
+          <w:sz w:val="18"/>
+          <w:szCs w:val="18"/>
+          <w:rtl w:val="0"/>
+        </w:rPr>
+        <w:t xml:space="preserve">amp;</w:t>
+      </w:r>
+      <w:r>
+        <w:rPr>
+          <w:color w:val="000000"/>
+          <w:rtl w:val="0"/>
+        </w:rPr>
+        <w:t xml:space="preserve"> cestuy est pour bien presser la </w:t>
+      </w:r>
+      <w:r>
+        <w:rPr>
+          <w:rFonts w:ascii="Courier New" w:cs="Courier New" w:eastAsia="Courier New" w:hAnsi="Courier New"/>
+          <w:color w:val="0000ff"/>
+          <w:sz w:val="18"/>
+          <w:szCs w:val="18"/>
+          <w:rtl w:val="0"/>
+        </w:rPr>
+        <w:t xml:space="preserve">&lt;m&gt;</w:t>
+      </w:r>
+      <w:r>
+        <w:rPr>
+          <w:color w:val="000000"/>
+          <w:rtl w:val="0"/>
+        </w:rPr>
+        <w:t xml:space="preserve">terre</w:t>
+      </w:r>
+      <w:r>
+        <w:rPr>
+          <w:rFonts w:ascii="Courier New" w:cs="Courier New" w:eastAsia="Courier New" w:hAnsi="Courier New"/>
+          <w:color w:val="0000ff"/>
+          <w:sz w:val="18"/>
+          <w:szCs w:val="18"/>
+          <w:rtl w:val="0"/>
+        </w:rPr>
+        <w:t xml:space="preserve">&lt;/m&gt;</w:t>
+      </w:r>
+      <w:r>
+        <w:rPr>
+          <w:rFonts w:ascii="Courier New" w:cs="Courier New" w:eastAsia="Courier New" w:hAnsi="Courier New"/>
+          <w:color w:val="a9a9a9"/>
+          <w:sz w:val="18"/>
+          <w:szCs w:val="18"/>
+          <w:rtl w:val="0"/>
+        </w:rPr>
+        <w:t xml:space="preserve">&lt;lb/&gt;</w:t>
+      </w:r>
+      <w:r>
+        <w:rPr>
+          <w:rtl w:val="0"/>
+        </w:rPr>
+      </w:r>
+    </w:p>
+    <w:p>
+      <w:pPr>
+        <w:widowControl w:val="0"/>
+        <w:pBdr>
+          <w:top w:space="0" w:sz="0" w:val="nil"/>
+          <w:left w:space="0" w:sz="0" w:val="nil"/>
+          <w:bottom w:space="0" w:sz="0" w:val="nil"/>
+          <w:right w:space="0" w:sz="0" w:val="nil"/>
+          <w:between w:space="0" w:sz="0" w:val="nil"/>
+        </w:pBdr>
+        <w:shd w:fill="auto" w:val="clear"/>
+        <w:spacing w:line="276" w:lineRule="auto"/>
+        <w:contextualSpacing w:val="0"/>
+        <w:rPr>
+          <w:color w:val="000000"/>
+        </w:rPr>
+      </w:pPr>
+      <w:r>
+        <w:rPr>
+          <w:color w:val="000000"/>
+          <w:rtl w:val="0"/>
+        </w:rPr>
+        <w:t xml:space="preserve">aux extremités et bords de la </w:t>
+      </w:r>
+      <w:r>
+        <w:rPr>
+          <w:rFonts w:ascii="Courier New" w:cs="Courier New" w:eastAsia="Courier New" w:hAnsi="Courier New"/>
+          <w:color w:val="0000ff"/>
+          <w:sz w:val="18"/>
+          <w:szCs w:val="18"/>
+          <w:rtl w:val="0"/>
+        </w:rPr>
+        <w:t xml:space="preserve">&lt;env&gt;</w:t>
+      </w:r>
+      <w:r>
+        <w:rPr>
+          <w:color w:val="000000"/>
+          <w:rtl w:val="0"/>
+        </w:rPr>
+        <w:t xml:space="preserve">muraille</w:t>
+      </w:r>
+      <w:r>
+        <w:rPr>
+          <w:rFonts w:ascii="Courier New" w:cs="Courier New" w:eastAsia="Courier New" w:hAnsi="Courier New"/>
+          <w:color w:val="0000ff"/>
+          <w:sz w:val="18"/>
+          <w:szCs w:val="18"/>
+          <w:rtl w:val="0"/>
+        </w:rPr>
+        <w:t xml:space="preserve">&lt;/env&gt;</w:t>
+      </w:r>
+      <w:r>
+        <w:rPr>
+          <w:color w:val="000000"/>
+          <w:rtl w:val="0"/>
+        </w:rPr>
+        <w:t xml:space="preserve"> qui adhære aux tables, &amp;</w:t>
+      </w:r>
+      <w:r>
+        <w:rPr>
+          <w:rFonts w:ascii="Courier New" w:cs="Courier New" w:eastAsia="Courier New" w:hAnsi="Courier New"/>
+          <w:color w:val="a9a9a9"/>
+          <w:sz w:val="18"/>
+          <w:szCs w:val="18"/>
+          <w:rtl w:val="0"/>
+        </w:rPr>
+        <w:t xml:space="preserve">amp;</w:t>
+      </w:r>
+      <w:r>
+        <w:rPr>
+          <w:color w:val="000000"/>
+          <w:rtl w:val="0"/>
+        </w:rPr>
+        <w:t xml:space="preserve"> </w:t>
+      </w:r>
+      <w:r>
+        <w:rPr>
+          <w:color w:val="000000"/>
+          <w:rtl w:val="0"/>
+        </w:rPr>
+        <w:t xml:space="preserve">s'appelle</w:t>
+      </w:r>
+      <w:commentRangeStart w:id="0"/>
+      <w:r>
+        <w:rPr>
+          <w:color w:val="000000"/>
+          <w:rtl w:val="0"/>
+        </w:rPr>
+        <w:t xml:space="preserve">.</w:t>
+      </w:r>
+      <w:commentRangeEnd w:id="0"/>
+      <w:r>
+        <w:commentReference w:id="0"/>
+      </w:r>
+      <w:r>
+        <w:rPr>
+          <w:rFonts w:ascii="Courier New" w:cs="Courier New" w:eastAsia="Courier New" w:hAnsi="Courier New"/>
+          <w:color w:val="a9a9a9"/>
+          <w:sz w:val="18"/>
+          <w:szCs w:val="18"/>
+          <w:rtl w:val="0"/>
+        </w:rPr>
+        <w:t xml:space="preserve">&lt;lb/&gt;</w:t>
+      </w:r>
+      <w:r>
+        <w:rPr>
+          <w:rtl w:val="0"/>
+        </w:rPr>
+      </w:r>
+    </w:p>
+    <w:p>
+      <w:pPr>
+        <w:widowControl w:val="0"/>
+        <w:pBdr>
+          <w:top w:space="0" w:sz="0" w:val="nil"/>
+          <w:left w:space="0" w:sz="0" w:val="nil"/>
+          <w:bottom w:space="0" w:sz="0" w:val="nil"/>
+          <w:right w:space="0" w:sz="0" w:val="nil"/>
+          <w:between w:space="0" w:sz="0" w:val="nil"/>
+        </w:pBdr>
+        <w:shd w:fill="auto" w:val="clear"/>
+        <w:spacing w:line="276" w:lineRule="auto"/>
+        <w:contextualSpacing w:val="0"/>
+        <w:rPr>
+          <w:color w:val="000000"/>
+        </w:rPr>
+      </w:pPr>
+      <w:r>
+        <w:rPr>
+          <w:color w:val="000000"/>
+          <w:rtl w:val="0"/>
+        </w:rPr>
+        <w:t xml:space="preserve">L'aultre s'appelle la </w:t>
+      </w:r>
+      <w:r>
+        <w:rPr>
+          <w:rFonts w:ascii="Courier New" w:cs="Courier New" w:eastAsia="Courier New" w:hAnsi="Courier New"/>
+          <w:color w:val="0000ff"/>
+          <w:sz w:val="18"/>
+          <w:szCs w:val="18"/>
+          <w:rtl w:val="0"/>
+        </w:rPr>
         <w:t xml:space="preserve">&lt;tl&gt;</w:t>
       </w:r>
       <w:r>
@@ -2201,7 +2764,7 @@
           <w:color w:val="000000"/>
           <w:rtl w:val="0"/>
         </w:rPr>
-        <w:t xml:space="preserve">billots</w:t>
+        <w:t xml:space="preserve">batte</w:t>
       </w:r>
       <w:r>
         <w:rPr>
@@ -2218,17 +2781,61 @@
           <w:color w:val="000000"/>
           <w:rtl w:val="0"/>
         </w:rPr>
-        <w:t xml:space="preserve"> poinctus par le bout &amp;</w:t>
-      </w:r>
-      <w:r>
-        <w:rPr>
-          <w:rFonts w:ascii="Courier New" w:cs="Courier New" w:eastAsia="Courier New" w:hAnsi="Courier New"/>
-          <w:color w:val="a9a9a9"/>
-          <w:sz w:val="18"/>
-          <w:szCs w:val="18"/>
-          <w:rtl w:val="0"/>
-        </w:rPr>
-        <w:t xml:space="preserve">amp;&lt;lb/&gt;</w:t>
+        <w:t xml:space="preserve">, qui est pour aplanir &amp;</w:t>
+      </w:r>
+      <w:r>
+        <w:rPr>
+          <w:rFonts w:ascii="Courier New" w:cs="Courier New" w:eastAsia="Courier New" w:hAnsi="Courier New"/>
+          <w:color w:val="a9a9a9"/>
+          <w:sz w:val="18"/>
+          <w:szCs w:val="18"/>
+          <w:rtl w:val="0"/>
+        </w:rPr>
+        <w:t xml:space="preserve">amp;</w:t>
+      </w:r>
+      <w:r>
+        <w:rPr>
+          <w:color w:val="000000"/>
+          <w:rtl w:val="0"/>
+        </w:rPr>
+        <w:t xml:space="preserve"> battre la </w:t>
+      </w:r>
+      <w:r>
+        <w:rPr>
+          <w:rFonts w:ascii="Courier New" w:cs="Courier New" w:eastAsia="Courier New" w:hAnsi="Courier New"/>
+          <w:color w:val="0000ff"/>
+          <w:sz w:val="18"/>
+          <w:szCs w:val="18"/>
+          <w:rtl w:val="0"/>
+        </w:rPr>
+        <w:t xml:space="preserve">&lt;m&gt;</w:t>
+      </w:r>
+      <w:r>
+        <w:rPr>
+          <w:color w:val="000000"/>
+          <w:rtl w:val="0"/>
+        </w:rPr>
+        <w:t xml:space="preserve">terre</w:t>
+      </w:r>
+      <w:r>
+        <w:rPr>
+          <w:rFonts w:ascii="Courier New" w:cs="Courier New" w:eastAsia="Courier New" w:hAnsi="Courier New"/>
+          <w:color w:val="0000ff"/>
+          <w:sz w:val="18"/>
+          <w:szCs w:val="18"/>
+          <w:rtl w:val="0"/>
+        </w:rPr>
+        <w:t xml:space="preserve">&lt;/m&gt;</w:t>
+      </w:r>
+      <w:r>
+        <w:rPr>
+          <w:rFonts w:ascii="Courier New" w:cs="Courier New" w:eastAsia="Courier New" w:hAnsi="Courier New"/>
+          <w:color w:val="a9a9a9"/>
+          <w:sz w:val="18"/>
+          <w:szCs w:val="18"/>
+          <w:rtl w:val="0"/>
+        </w:rPr>
+        <w:t xml:space="preserve">&lt;lb/&gt;</w:t>
       </w:r>
       <w:r>
         <w:rPr>
@@ -2258,41 +2865,98 @@
           <w:color w:val="000000"/>
           <w:rtl w:val="0"/>
         </w:rPr>
-        <w:t xml:space="preserve">emmanchés à un gros </w:t>
-      </w:r>
-      <w:r>
-        <w:rPr>
-          <w:rFonts w:ascii="Courier New" w:cs="Courier New" w:eastAsia="Courier New" w:hAnsi="Courier New"/>
-          <w:color w:val="0000ff"/>
-          <w:sz w:val="18"/>
-          <w:szCs w:val="18"/>
-          <w:rtl w:val="0"/>
-        </w:rPr>
-        <w:t xml:space="preserve">&lt;tl&gt;</w:t>
-      </w:r>
-      <w:r>
-        <w:rPr>
-          <w:color w:val="000000"/>
-          <w:rtl w:val="0"/>
-        </w:rPr>
-        <w:t xml:space="preserve">baston</w:t>
-      </w:r>
-      <w:r>
-        <w:rPr>
-          <w:rFonts w:ascii="Courier New" w:cs="Courier New" w:eastAsia="Courier New" w:hAnsi="Courier New"/>
-          <w:color w:val="0000ff"/>
-          <w:sz w:val="18"/>
-          <w:szCs w:val="18"/>
-          <w:rtl w:val="0"/>
-        </w:rPr>
-        <w:t xml:space="preserve">&lt;/tl&gt;</w:t>
-      </w:r>
-      <w:r>
-        <w:rPr>
-          <w:color w:val="000000"/>
-          <w:rtl w:val="0"/>
-        </w:rPr>
-        <w:t xml:space="preserve">, &amp;</w:t>
+        <w:t xml:space="preserve">pour la derniere foys, ainsy qu'il appert par .C. Puys on faict</w:t>
+      </w:r>
+      <w:r>
+        <w:rPr>
+          <w:rFonts w:ascii="Courier New" w:cs="Courier New" w:eastAsia="Courier New" w:hAnsi="Courier New"/>
+          <w:color w:val="a9a9a9"/>
+          <w:sz w:val="18"/>
+          <w:szCs w:val="18"/>
+          <w:rtl w:val="0"/>
+        </w:rPr>
+        <w:t xml:space="preserve">&lt;lb/&gt;</w:t>
+      </w:r>
+      <w:r>
+        <w:rPr>
+          <w:rtl w:val="0"/>
+        </w:rPr>
+      </w:r>
+    </w:p>
+    <w:p>
+      <w:pPr>
+        <w:widowControl w:val="0"/>
+        <w:pBdr>
+          <w:top w:space="0" w:sz="0" w:val="nil"/>
+          <w:left w:space="0" w:sz="0" w:val="nil"/>
+          <w:bottom w:space="0" w:sz="0" w:val="nil"/>
+          <w:right w:space="0" w:sz="0" w:val="nil"/>
+          <w:between w:space="0" w:sz="0" w:val="nil"/>
+        </w:pBdr>
+        <w:shd w:fill="auto" w:val="clear"/>
+        <w:spacing w:line="276" w:lineRule="auto"/>
+        <w:contextualSpacing w:val="0"/>
+        <w:rPr>
+          <w:color w:val="000000"/>
+        </w:rPr>
+      </w:pPr>
+      <w:r>
+        <w:rPr>
+          <w:color w:val="000000"/>
+          <w:rtl w:val="0"/>
+        </w:rPr>
+        <w:t xml:space="preserve">un aultre couche de </w:t>
+      </w:r>
+      <w:r>
+        <w:rPr>
+          <w:rFonts w:ascii="Courier New" w:cs="Courier New" w:eastAsia="Courier New" w:hAnsi="Courier New"/>
+          <w:color w:val="0000ff"/>
+          <w:sz w:val="18"/>
+          <w:szCs w:val="18"/>
+          <w:rtl w:val="0"/>
+        </w:rPr>
+        <w:t xml:space="preserve">&lt;m&gt;</w:t>
+      </w:r>
+      <w:r>
+        <w:rPr>
+          <w:color w:val="000000"/>
+          <w:rtl w:val="0"/>
+        </w:rPr>
+        <w:t xml:space="preserve">terre</w:t>
+      </w:r>
+      <w:r>
+        <w:rPr>
+          <w:rFonts w:ascii="Courier New" w:cs="Courier New" w:eastAsia="Courier New" w:hAnsi="Courier New"/>
+          <w:color w:val="0000ff"/>
+          <w:sz w:val="18"/>
+          <w:szCs w:val="18"/>
+          <w:rtl w:val="0"/>
+        </w:rPr>
+        <w:t xml:space="preserve">&lt;/m&gt;</w:t>
+      </w:r>
+      <w:r>
+        <w:rPr>
+          <w:color w:val="000000"/>
+          <w:rtl w:val="0"/>
+        </w:rPr>
+        <w:t xml:space="preserve"> </w:t>
+      </w:r>
+      <w:r>
+        <w:rPr>
+          <w:rFonts w:ascii="Courier New" w:cs="Courier New" w:eastAsia="Courier New" w:hAnsi="Courier New"/>
+          <w:color w:val="7f6000"/>
+          <w:sz w:val="18"/>
+          <w:szCs w:val="18"/>
+          <w:rtl w:val="0"/>
+        </w:rPr>
+        <w:t xml:space="preserve">&lt;add&gt;</w:t>
+      </w:r>
+      <w:r>
+        <w:rPr>
+          <w:color w:val="000000"/>
+          <w:rtl w:val="0"/>
+        </w:rPr>
+        <w:t xml:space="preserve">&amp;</w:t>
       </w:r>
       <w:r>
         <w:rPr>
@@ -2309,336 +2973,17 @@
           <w:color w:val="000000"/>
           <w:rtl w:val="0"/>
         </w:rPr>
-        <w:t xml:space="preserve"> cestuy est pour bien presser la </w:t>
-      </w:r>
-      <w:r>
-        <w:rPr>
-          <w:rFonts w:ascii="Courier New" w:cs="Courier New" w:eastAsia="Courier New" w:hAnsi="Courier New"/>
-          <w:color w:val="0000ff"/>
-          <w:sz w:val="18"/>
-          <w:szCs w:val="18"/>
-          <w:rtl w:val="0"/>
-        </w:rPr>
-        <w:t xml:space="preserve">&lt;m&gt;</w:t>
-      </w:r>
-      <w:r>
-        <w:rPr>
-          <w:color w:val="000000"/>
-          <w:rtl w:val="0"/>
-        </w:rPr>
-        <w:t xml:space="preserve">terre</w:t>
-      </w:r>
-      <w:r>
-        <w:rPr>
-          <w:rFonts w:ascii="Courier New" w:cs="Courier New" w:eastAsia="Courier New" w:hAnsi="Courier New"/>
-          <w:color w:val="0000ff"/>
-          <w:sz w:val="18"/>
-          <w:szCs w:val="18"/>
-          <w:rtl w:val="0"/>
-        </w:rPr>
-        <w:t xml:space="preserve">&lt;/m&gt;</w:t>
-      </w:r>
-      <w:r>
-        <w:rPr>
-          <w:rFonts w:ascii="Courier New" w:cs="Courier New" w:eastAsia="Courier New" w:hAnsi="Courier New"/>
-          <w:color w:val="a9a9a9"/>
-          <w:sz w:val="18"/>
-          <w:szCs w:val="18"/>
-          <w:rtl w:val="0"/>
-        </w:rPr>
-        <w:t xml:space="preserve">&lt;lb/&gt;</w:t>
-      </w:r>
-      <w:r>
-        <w:rPr>
-          <w:rtl w:val="0"/>
-        </w:rPr>
-      </w:r>
-    </w:p>
-    <w:p>
-      <w:pPr>
-        <w:widowControl w:val="0"/>
-        <w:pBdr>
-          <w:top w:space="0" w:sz="0" w:val="nil"/>
-          <w:left w:space="0" w:sz="0" w:val="nil"/>
-          <w:bottom w:space="0" w:sz="0" w:val="nil"/>
-          <w:right w:space="0" w:sz="0" w:val="nil"/>
-          <w:between w:space="0" w:sz="0" w:val="nil"/>
-        </w:pBdr>
-        <w:shd w:fill="auto" w:val="clear"/>
-        <w:spacing w:line="276" w:lineRule="auto"/>
-        <w:contextualSpacing w:val="0"/>
-        <w:rPr>
-          <w:color w:val="000000"/>
-        </w:rPr>
-      </w:pPr>
-      <w:r>
-        <w:rPr>
-          <w:color w:val="000000"/>
-          <w:rtl w:val="0"/>
-        </w:rPr>
-        <w:t xml:space="preserve">aux extremités et bords de la muraille qui adhære aux tables, &amp;</w:t>
-      </w:r>
-      <w:r>
-        <w:rPr>
-          <w:rFonts w:ascii="Courier New" w:cs="Courier New" w:eastAsia="Courier New" w:hAnsi="Courier New"/>
-          <w:color w:val="a9a9a9"/>
-          <w:sz w:val="18"/>
-          <w:szCs w:val="18"/>
-          <w:rtl w:val="0"/>
-        </w:rPr>
-        <w:t xml:space="preserve">amp;</w:t>
-      </w:r>
-      <w:r>
-        <w:rPr>
-          <w:color w:val="000000"/>
-          <w:rtl w:val="0"/>
-        </w:rPr>
         <w:t xml:space="preserve"> </w:t>
       </w:r>
       <w:r>
         <w:rPr>
-          <w:color w:val="000000"/>
-          <w:rtl w:val="0"/>
-        </w:rPr>
-        <w:t xml:space="preserve">s'appelle</w:t>
-      </w:r>
-      <w:r>
-        <w:rPr>
-          <w:color w:val="000000"/>
-          <w:rtl w:val="0"/>
-        </w:rPr>
-        <w:t xml:space="preserve"> </w:t>
-      </w:r>
-      <w:r>
-        <w:rPr>
-          <w:rFonts w:ascii="Courier New" w:cs="Courier New" w:eastAsia="Courier New" w:hAnsi="Courier New"/>
-          <w:color w:val="a91111"/>
-          <w:sz w:val="18"/>
-          <w:szCs w:val="18"/>
-          <w:rtl w:val="0"/>
-        </w:rPr>
-        <w:t xml:space="preserve">&lt;gap/&gt;</w:t>
-      </w:r>
-      <w:commentRangeStart w:id="0"/>
-      <w:r>
-        <w:rPr>
-          <w:color w:val="000000"/>
-          <w:rtl w:val="0"/>
-        </w:rPr>
-        <w:t xml:space="preserve">.</w:t>
-      </w:r>
-      <w:commentRangeEnd w:id="0"/>
-      <w:r>
-        <w:commentReference w:id="0"/>
-      </w:r>
-      <w:r>
-        <w:rPr>
-          <w:color w:val="000000"/>
-          <w:rtl w:val="0"/>
-        </w:rPr>
-        <w:t xml:space="preserve"> L'aultre s'appelle la batte, qui est pour aplanir &amp;</w:t>
-      </w:r>
-      <w:r>
-        <w:rPr>
-          <w:rFonts w:ascii="Courier New" w:cs="Courier New" w:eastAsia="Courier New" w:hAnsi="Courier New"/>
-          <w:color w:val="a9a9a9"/>
-          <w:sz w:val="18"/>
-          <w:szCs w:val="18"/>
-          <w:rtl w:val="0"/>
-        </w:rPr>
-        <w:t xml:space="preserve">amp;</w:t>
-      </w:r>
-      <w:r>
-        <w:rPr>
-          <w:color w:val="000000"/>
-          <w:rtl w:val="0"/>
-        </w:rPr>
-        <w:t xml:space="preserve"> battre la </w:t>
-      </w:r>
-      <w:r>
-        <w:rPr>
-          <w:rFonts w:ascii="Courier New" w:cs="Courier New" w:eastAsia="Courier New" w:hAnsi="Courier New"/>
-          <w:color w:val="0000ff"/>
-          <w:sz w:val="18"/>
-          <w:szCs w:val="18"/>
-          <w:rtl w:val="0"/>
-        </w:rPr>
-        <w:t xml:space="preserve">&lt;m&gt;</w:t>
-      </w:r>
-      <w:r>
-        <w:rPr>
-          <w:color w:val="000000"/>
-          <w:rtl w:val="0"/>
-        </w:rPr>
-        <w:t xml:space="preserve">terre</w:t>
-      </w:r>
-      <w:r>
-        <w:rPr>
-          <w:rFonts w:ascii="Courier New" w:cs="Courier New" w:eastAsia="Courier New" w:hAnsi="Courier New"/>
-          <w:color w:val="0000ff"/>
-          <w:sz w:val="18"/>
-          <w:szCs w:val="18"/>
-          <w:rtl w:val="0"/>
-        </w:rPr>
-        <w:t xml:space="preserve">&lt;/m&gt;</w:t>
-      </w:r>
-      <w:r>
-        <w:rPr>
-          <w:rFonts w:ascii="Courier New" w:cs="Courier New" w:eastAsia="Courier New" w:hAnsi="Courier New"/>
-          <w:color w:val="a9a9a9"/>
-          <w:sz w:val="18"/>
-          <w:szCs w:val="18"/>
-          <w:rtl w:val="0"/>
-        </w:rPr>
-        <w:t xml:space="preserve">&lt;lb/&gt;</w:t>
-      </w:r>
-      <w:r>
-        <w:rPr>
-          <w:rtl w:val="0"/>
-        </w:rPr>
-      </w:r>
-    </w:p>
-    <w:p>
-      <w:pPr>
-        <w:widowControl w:val="0"/>
-        <w:pBdr>
-          <w:top w:space="0" w:sz="0" w:val="nil"/>
-          <w:left w:space="0" w:sz="0" w:val="nil"/>
-          <w:bottom w:space="0" w:sz="0" w:val="nil"/>
-          <w:right w:space="0" w:sz="0" w:val="nil"/>
-          <w:between w:space="0" w:sz="0" w:val="nil"/>
-        </w:pBdr>
-        <w:shd w:fill="auto" w:val="clear"/>
-        <w:spacing w:line="276" w:lineRule="auto"/>
-        <w:contextualSpacing w:val="0"/>
-        <w:rPr>
-          <w:color w:val="000000"/>
-        </w:rPr>
-      </w:pPr>
-      <w:r>
-        <w:rPr>
-          <w:color w:val="000000"/>
-          <w:rtl w:val="0"/>
-        </w:rPr>
-        <w:t xml:space="preserve">pour la derniere foys, ainsy qu'il appert par .C. Puys on faict</w:t>
-      </w:r>
-      <w:r>
-        <w:rPr>
-          <w:rFonts w:ascii="Courier New" w:cs="Courier New" w:eastAsia="Courier New" w:hAnsi="Courier New"/>
-          <w:color w:val="a9a9a9"/>
-          <w:sz w:val="18"/>
-          <w:szCs w:val="18"/>
-          <w:rtl w:val="0"/>
-        </w:rPr>
-        <w:t xml:space="preserve">&lt;lb/&gt;</w:t>
-      </w:r>
-      <w:r>
-        <w:rPr>
-          <w:rtl w:val="0"/>
-        </w:rPr>
-      </w:r>
-    </w:p>
-    <w:p>
-      <w:pPr>
-        <w:widowControl w:val="0"/>
-        <w:pBdr>
-          <w:top w:space="0" w:sz="0" w:val="nil"/>
-          <w:left w:space="0" w:sz="0" w:val="nil"/>
-          <w:bottom w:space="0" w:sz="0" w:val="nil"/>
-          <w:right w:space="0" w:sz="0" w:val="nil"/>
-          <w:between w:space="0" w:sz="0" w:val="nil"/>
-        </w:pBdr>
-        <w:shd w:fill="auto" w:val="clear"/>
-        <w:spacing w:line="276" w:lineRule="auto"/>
-        <w:contextualSpacing w:val="0"/>
-        <w:rPr>
-          <w:color w:val="000000"/>
-        </w:rPr>
-      </w:pPr>
-      <w:r>
-        <w:rPr>
-          <w:color w:val="000000"/>
-          <w:rtl w:val="0"/>
-        </w:rPr>
-        <w:t xml:space="preserve">un aultre couche de </w:t>
-      </w:r>
-      <w:r>
-        <w:rPr>
-          <w:rFonts w:ascii="Courier New" w:cs="Courier New" w:eastAsia="Courier New" w:hAnsi="Courier New"/>
-          <w:color w:val="0000ff"/>
-          <w:sz w:val="18"/>
-          <w:szCs w:val="18"/>
-          <w:rtl w:val="0"/>
-        </w:rPr>
-        <w:t xml:space="preserve">&lt;m&gt;</w:t>
-      </w:r>
-      <w:r>
-        <w:rPr>
-          <w:color w:val="000000"/>
-          <w:rtl w:val="0"/>
-        </w:rPr>
-        <w:t xml:space="preserve">terre</w:t>
-      </w:r>
-      <w:r>
-        <w:rPr>
-          <w:rFonts w:ascii="Courier New" w:cs="Courier New" w:eastAsia="Courier New" w:hAnsi="Courier New"/>
-          <w:color w:val="0000ff"/>
-          <w:sz w:val="18"/>
-          <w:szCs w:val="18"/>
-          <w:rtl w:val="0"/>
-        </w:rPr>
-        <w:t xml:space="preserve">&lt;/m&gt;</w:t>
-      </w:r>
-      <w:r>
-        <w:rPr>
-          <w:color w:val="000000"/>
-          <w:rtl w:val="0"/>
-        </w:rPr>
-        <w:t xml:space="preserve"> </w:t>
-      </w:r>
-      <w:r>
-        <w:rPr>
-          <w:rFonts w:ascii="Courier New" w:cs="Courier New" w:eastAsia="Courier New" w:hAnsi="Courier New"/>
-          <w:color w:val="7f6000"/>
-          <w:sz w:val="18"/>
-          <w:szCs w:val="18"/>
-          <w:rtl w:val="0"/>
-        </w:rPr>
-        <w:t xml:space="preserve">&lt;add&gt;</w:t>
-      </w:r>
-      <w:r>
-        <w:rPr>
-          <w:color w:val="000000"/>
-          <w:rtl w:val="0"/>
-        </w:rPr>
-        <w:t xml:space="preserve">&amp;</w:t>
-      </w:r>
-      <w:r>
-        <w:rPr>
-          <w:rFonts w:ascii="Courier New" w:cs="Courier New" w:eastAsia="Courier New" w:hAnsi="Courier New"/>
-          <w:color w:val="a9a9a9"/>
-          <w:sz w:val="18"/>
-          <w:szCs w:val="18"/>
-          <w:rtl w:val="0"/>
-        </w:rPr>
-        <w:t xml:space="preserve">amp;</w:t>
-      </w:r>
-      <w:r>
-        <w:rPr>
-          <w:color w:val="000000"/>
-          <w:rtl w:val="0"/>
-        </w:rPr>
-        <w:t xml:space="preserve"> </w:t>
-      </w:r>
-      <w:r>
-        <w:rPr>
-          <w:rFonts w:ascii="Courier New" w:cs="Courier New" w:eastAsia="Courier New" w:hAnsi="Courier New"/>
-          <w:color w:val="0000ff"/>
-          <w:sz w:val="18"/>
-          <w:szCs w:val="18"/>
-          <w:rtl w:val="0"/>
-        </w:rPr>
-        <w:t xml:space="preserve">&lt;pa&gt;</w:t>
+          <w:rFonts w:ascii="Courier New" w:cs="Courier New" w:eastAsia="Courier New" w:hAnsi="Courier New"/>
+          <w:color w:val="0000ff"/>
+          <w:sz w:val="18"/>
+          <w:szCs w:val="18"/>
+          <w:rtl w:val="0"/>
+        </w:rPr>
+        <w:t xml:space="preserve">&lt;m&gt;&lt;pa&gt;</w:t>
       </w:r>
       <w:r>
         <w:rPr>
@@ -2662,7 +3007,7 @@
           <w:szCs w:val="18"/>
           <w:rtl w:val="0"/>
         </w:rPr>
-        <w:t xml:space="preserve">&lt;/pa&gt;</w:t>
+        <w:t xml:space="preserve">&lt;/pa&gt;&lt;/m&gt;</w:t>
       </w:r>
       <w:r>
         <w:rPr>
@@ -2770,7 +3115,41 @@
           <w:color w:val="000000"/>
           <w:rtl w:val="0"/>
         </w:rPr>
-        <w:t xml:space="preserve">jusques à ce que la muraille est parfaicte, laquelle on couvre de</w:t>
+        <w:t xml:space="preserve">jusques à ce que la </w:t>
+      </w:r>
+      <w:r>
+        <w:rPr>
+          <w:rFonts w:ascii="Courier New" w:cs="Courier New" w:eastAsia="Courier New" w:hAnsi="Courier New"/>
+          <w:color w:val="0000ff"/>
+          <w:sz w:val="18"/>
+          <w:szCs w:val="18"/>
+          <w:rtl w:val="0"/>
+        </w:rPr>
+        <w:t xml:space="preserve">&lt;env&gt;</w:t>
+      </w:r>
+      <w:r>
+        <w:rPr>
+          <w:color w:val="000000"/>
+          <w:rtl w:val="0"/>
+        </w:rPr>
+        <w:t xml:space="preserve">muraille</w:t>
+      </w:r>
+      <w:r>
+        <w:rPr>
+          <w:rFonts w:ascii="Courier New" w:cs="Courier New" w:eastAsia="Courier New" w:hAnsi="Courier New"/>
+          <w:color w:val="0000ff"/>
+          <w:sz w:val="18"/>
+          <w:szCs w:val="18"/>
+          <w:rtl w:val="0"/>
+        </w:rPr>
+        <w:t xml:space="preserve">&lt;/env&gt;</w:t>
+      </w:r>
+      <w:r>
+        <w:rPr>
+          <w:color w:val="000000"/>
+          <w:rtl w:val="0"/>
+        </w:rPr>
+        <w:t xml:space="preserve"> est parfaicte, laquelle on couvre de</w:t>
       </w:r>
       <w:r>
         <w:rPr>
@@ -2921,7 +3300,34 @@
           <w:color w:val="000000"/>
           <w:rtl w:val="0"/>
         </w:rPr>
-        <w:t xml:space="preserve"> entremeslent en ladicte muraille</w:t>
+        <w:t xml:space="preserve"> entremeslent en ladicte </w:t>
+      </w:r>
+      <w:r>
+        <w:rPr>
+          <w:rFonts w:ascii="Courier New" w:cs="Courier New" w:eastAsia="Courier New" w:hAnsi="Courier New"/>
+          <w:color w:val="0000ff"/>
+          <w:sz w:val="18"/>
+          <w:szCs w:val="18"/>
+          <w:rtl w:val="0"/>
+        </w:rPr>
+        <w:t xml:space="preserve">&lt;env&gt;</w:t>
+      </w:r>
+      <w:r>
+        <w:rPr>
+          <w:color w:val="000000"/>
+          <w:rtl w:val="0"/>
+        </w:rPr>
+        <w:t xml:space="preserve">muraille</w:t>
+      </w:r>
+      <w:r>
+        <w:rPr>
+          <w:rFonts w:ascii="Courier New" w:cs="Courier New" w:eastAsia="Courier New" w:hAnsi="Courier New"/>
+          <w:color w:val="0000ff"/>
+          <w:sz w:val="18"/>
+          <w:szCs w:val="18"/>
+          <w:rtl w:val="0"/>
+        </w:rPr>
+        <w:t xml:space="preserve">&lt;/env&gt;</w:t>
       </w:r>
       <w:r>
         <w:rPr>
@@ -3009,7 +3415,41 @@
           <w:color w:val="000000"/>
           <w:rtl w:val="0"/>
         </w:rPr>
-        <w:t xml:space="preserve">. Ils font aussi la muraille en talluant,</w:t>
+        <w:t xml:space="preserve">. Ils font aussi la </w:t>
+      </w:r>
+      <w:r>
+        <w:rPr>
+          <w:rFonts w:ascii="Courier New" w:cs="Courier New" w:eastAsia="Courier New" w:hAnsi="Courier New"/>
+          <w:color w:val="0000ff"/>
+          <w:sz w:val="18"/>
+          <w:szCs w:val="18"/>
+          <w:rtl w:val="0"/>
+        </w:rPr>
+        <w:t xml:space="preserve">&lt;env&gt;</w:t>
+      </w:r>
+      <w:r>
+        <w:rPr>
+          <w:color w:val="000000"/>
+          <w:rtl w:val="0"/>
+        </w:rPr>
+        <w:t xml:space="preserve">muraille</w:t>
+      </w:r>
+      <w:r>
+        <w:rPr>
+          <w:rFonts w:ascii="Courier New" w:cs="Courier New" w:eastAsia="Courier New" w:hAnsi="Courier New"/>
+          <w:color w:val="0000ff"/>
+          <w:sz w:val="18"/>
+          <w:szCs w:val="18"/>
+          <w:rtl w:val="0"/>
+        </w:rPr>
+        <w:t xml:space="preserve">&lt;/env&gt;</w:t>
+      </w:r>
+      <w:r>
+        <w:rPr>
+          <w:color w:val="000000"/>
+          <w:rtl w:val="0"/>
+        </w:rPr>
+        <w:t xml:space="preserve"> en talluant,</w:t>
       </w:r>
       <w:r>
         <w:rPr>
@@ -3122,7 +3562,34 @@
           <w:color w:val="000000"/>
           <w:rtl w:val="0"/>
         </w:rPr>
-        <w:t xml:space="preserve">la muraille</w:t>
+        <w:t xml:space="preserve">la </w:t>
+      </w:r>
+      <w:r>
+        <w:rPr>
+          <w:rFonts w:ascii="Courier New" w:cs="Courier New" w:eastAsia="Courier New" w:hAnsi="Courier New"/>
+          <w:color w:val="0000ff"/>
+          <w:sz w:val="18"/>
+          <w:szCs w:val="18"/>
+          <w:rtl w:val="0"/>
+        </w:rPr>
+        <w:t xml:space="preserve">&lt;env&gt;</w:t>
+      </w:r>
+      <w:r>
+        <w:rPr>
+          <w:color w:val="000000"/>
+          <w:rtl w:val="0"/>
+        </w:rPr>
+        <w:t xml:space="preserve">muraille</w:t>
+      </w:r>
+      <w:r>
+        <w:rPr>
+          <w:rFonts w:ascii="Courier New" w:cs="Courier New" w:eastAsia="Courier New" w:hAnsi="Courier New"/>
+          <w:color w:val="0000ff"/>
+          <w:sz w:val="18"/>
+          <w:szCs w:val="18"/>
+          <w:rtl w:val="0"/>
+        </w:rPr>
+        <w:t xml:space="preserve">&lt;/env&gt;</w:t>
       </w:r>
       <w:r>
         <w:rPr>
@@ -3292,14 +3759,6 @@
           <w:rtl w:val="0"/>
         </w:rPr>
         <w:t xml:space="preserve"> en font leur proffict</w:t>
-      </w:r>
-      <w:r>
-        <w:rPr>
-          <w:i w:val="0"/>
-          <w:color w:val="000000"/>
-          <w:rtl w:val="0"/>
-        </w:rPr>
-        <w:t xml:space="preserve"> </w:t>
       </w:r>
       <w:r>
         <w:rPr>
@@ -3649,10 +4108,12 @@
           <w:between w:space="0" w:sz="0" w:val="nil"/>
         </w:pBdr>
         <w:shd w:fill="auto" w:val="clear"/>
-        <w:spacing w:line="276" w:lineRule="auto"/>
-        <w:contextualSpacing w:val="0"/>
-        <w:rPr>
-          <w:color w:val="000000"/>
+        <w:contextualSpacing w:val="0"/>
+        <w:rPr>
+          <w:rFonts w:ascii="Courier New" w:cs="Courier New" w:eastAsia="Courier New" w:hAnsi="Courier New"/>
+          <w:color w:val="7f6000"/>
+          <w:sz w:val="18"/>
+          <w:szCs w:val="18"/>
         </w:rPr>
       </w:pPr>
       <w:r>

--- a/TEMP/input/p014r_NM_++MHS_G1/tcn_p014r.docx
+++ b/TEMP/input/p014r_NM_++MHS_G1/tcn_p014r.docx
@@ -190,24 +190,7 @@
           <w:szCs w:val="18"/>
           <w:rtl w:val="0"/>
         </w:rPr>
-        <w:t xml:space="preserve">&lt;id&gt;</w:t>
-      </w:r>
-      <w:r>
-        <w:rPr>
-          <w:color w:val="000000"/>
-          <w:rtl w:val="0"/>
-        </w:rPr>
-        <w:t xml:space="preserve">p014r_1</w:t>
-      </w:r>
-      <w:r>
-        <w:rPr>
-          <w:rFonts w:ascii="Courier New" w:cs="Courier New" w:eastAsia="Courier New" w:hAnsi="Courier New"/>
-          <w:color w:val="7f6000"/>
-          <w:sz w:val="18"/>
-          <w:szCs w:val="18"/>
-          <w:rtl w:val="0"/>
-        </w:rPr>
-        <w:t xml:space="preserve">&lt;/id&gt;</w:t>
+        <w:t xml:space="preserve">&lt;id&gt;p014r_1&lt;/id&gt;</w:t>
       </w:r>
       <w:r>
         <w:rPr>

--- a/TEMP/input/p014r_NM_++MHS_G1/tcn_p014r.docx
+++ b/TEMP/input/p014r_NM_++MHS_G1/tcn_p014r.docx
@@ -225,12 +225,24 @@
         </w:rPr>
         <w:t xml:space="preserve">&lt;head&gt;</w:t>
       </w:r>
-      <w:r>
-        <w:rPr>
-          <w:color w:val="000000"/>
-          <w:rtl w:val="0"/>
-        </w:rPr>
-        <w:t xml:space="preserve">Pour </w:t>
+      <w:commentRangeStart w:id="0"/>
+      <w:r>
+        <w:rPr>
+          <w:color w:val="000000"/>
+          <w:rtl w:val="0"/>
+        </w:rPr>
+        <w:t xml:space="preserve">P</w:t>
+      </w:r>
+      <w:commentRangeEnd w:id="0"/>
+      <w:r>
+        <w:commentReference w:id="0"/>
+      </w:r>
+      <w:r>
+        <w:rPr>
+          <w:color w:val="000000"/>
+          <w:rtl w:val="0"/>
+        </w:rPr>
+        <w:t xml:space="preserve">our </w:t>
       </w:r>
       <w:r>
         <w:rPr>
@@ -2680,7 +2692,7 @@
         </w:rPr>
         <w:t xml:space="preserve">s'appelle</w:t>
       </w:r>
-      <w:commentRangeStart w:id="0"/>
+      <w:commentRangeStart w:id="1"/>
       <w:r>
         <w:rPr>
           <w:color w:val="000000"/>
@@ -2688,9 +2700,9 @@
         </w:rPr>
         <w:t xml:space="preserve">.</w:t>
       </w:r>
-      <w:commentRangeEnd w:id="0"/>
-      <w:r>
-        <w:commentReference w:id="0"/>
+      <w:commentRangeEnd w:id="1"/>
+      <w:r>
+        <w:commentReference w:id="1"/>
       </w:r>
       <w:r>
         <w:rPr>
@@ -4147,7 +4159,58 @@
 
 <file path=word/comments.xml><?xml version="1.0" encoding="utf-8"?>
 <w:comments xmlns:mc="http://schemas.openxmlformats.org/markup-compatibility/2006" xmlns:o="urn:schemas-microsoft-com:office:office" xmlns:r="http://schemas.openxmlformats.org/officeDocument/2006/relationships" xmlns:m="http://schemas.openxmlformats.org/officeDocument/2006/math" xmlns:v="urn:schemas-microsoft-com:vml" xmlns:wp="http://schemas.openxmlformats.org/drawingml/2006/wordprocessingDrawing" xmlns:w10="urn:schemas-microsoft-com:office:word" xmlns:w="http://schemas.openxmlformats.org/wordprocessingml/2006/main" xmlns:wne="http://schemas.microsoft.com/office/word/2006/wordml" xmlns:sl="http://schemas.openxmlformats.org/schemaLibrary/2006/main" xmlns:a="http://schemas.openxmlformats.org/drawingml/2006/main" xmlns:pic="http://schemas.openxmlformats.org/drawingml/2006/picture" xmlns:c="http://schemas.openxmlformats.org/drawingml/2006/chart" xmlns:lc="http://schemas.openxmlformats.org/drawingml/2006/lockedCanvas" xmlns:dgm="http://schemas.openxmlformats.org/drawingml/2006/diagram" xmlns:wps="http://schemas.microsoft.com/office/word/2010/wordprocessingShape" xmlns:wpg="http://schemas.microsoft.com/office/word/2010/wordprocessingGroup" xmlns:w14="http://schemas.microsoft.com/office/word/2010/wordml" xmlns:w15="http://schemas.microsoft.com/office/word/2012/wordml">
-  <w:comment w:author="Marc Smith" w:id="0" w:date="2018-07-06T14:54:45Z">
+  <w:comment w:author="Margot Lyautey" w:id="0" w:date="2018-07-14T11:27:26Z">
+    <w:p>
+      <w:pPr>
+        <w:keepNext w:val="0"/>
+        <w:keepLines w:val="0"/>
+        <w:widowControl w:val="0"/>
+        <w:pBdr>
+          <w:top w:space="0" w:sz="0" w:val="nil"/>
+          <w:left w:space="0" w:sz="0" w:val="nil"/>
+          <w:bottom w:space="0" w:sz="0" w:val="nil"/>
+          <w:right w:space="0" w:sz="0" w:val="nil"/>
+          <w:between w:space="0" w:sz="0" w:val="nil"/>
+        </w:pBdr>
+        <w:shd w:fill="auto" w:val="clear"/>
+        <w:spacing w:after="0" w:before="0" w:line="240" w:lineRule="auto"/>
+        <w:ind w:left="0" w:right="0" w:firstLine="0"/>
+        <w:contextualSpacing w:val="0"/>
+        <w:jc w:val="left"/>
+        <w:rPr>
+          <w:rFonts w:ascii="Arial" w:cs="Arial" w:eastAsia="Arial" w:hAnsi="Arial"/>
+          <w:b w:val="0"/>
+          <w:i w:val="0"/>
+          <w:smallCaps w:val="0"/>
+          <w:strike w:val="0"/>
+          <w:color w:val="000000"/>
+          <w:sz w:val="22"/>
+          <w:szCs w:val="22"/>
+          <w:u w:val="none"/>
+          <w:shd w:fill="auto" w:val="clear"/>
+          <w:vertAlign w:val="baseline"/>
+        </w:rPr>
+      </w:pPr>
+      <w:r>
+        <w:rPr>
+          <w:rFonts w:ascii="Arial" w:cs="Arial" w:eastAsia="Arial" w:hAnsi="Arial"/>
+          <w:b w:val="0"/>
+          <w:i w:val="0"/>
+          <w:smallCaps w:val="0"/>
+          <w:strike w:val="0"/>
+          <w:color w:val="000000"/>
+          <w:sz w:val="22"/>
+          <w:szCs w:val="22"/>
+          <w:u w:val="none"/>
+          <w:shd w:fill="auto" w:val="clear"/>
+          <w:vertAlign w:val="baseline"/>
+          <w:rtl w:val="0"/>
+        </w:rPr>
+        <w:t xml:space="preserve">PB : See Daniela Lamberini, Il Sanmarino, Giovan Battista Belluzzi, architetto militare e trattatista del Cinque cento, Olschki Florence, 2007. Quoting Belluzzi's manuscript  on earth fortification of about 1550. &lt;see also Daniela Lamberini, Il Trattato delle fortificazione di terra, &gt;Olschki L.S., 2007..</w:t>
+      </w:r>
+    </w:p>
+  </w:comment>
+  <w:comment w:author="Marc Smith" w:id="1" w:date="2018-07-06T14:54:45Z">
     <w:p>
       <w:pPr>
         <w:keepNext w:val="0"/>

--- a/TEMP/input/p014r_NM_++MHS_G1/tcn_p014r.docx
+++ b/TEMP/input/p014r_NM_++MHS_G1/tcn_p014r.docx
@@ -242,7 +242,43 @@
           <w:color w:val="000000"/>
           <w:rtl w:val="0"/>
         </w:rPr>
-        <w:t xml:space="preserve">our </w:t>
+        <w:t xml:space="preserve">our</w:t>
+      </w:r>
+      <w:r>
+        <w:rPr>
+          <w:rFonts w:ascii="Courier New" w:cs="Courier New" w:eastAsia="Courier New" w:hAnsi="Courier New"/>
+          <w:color w:val="a9a9a9"/>
+          <w:sz w:val="18"/>
+          <w:szCs w:val="18"/>
+          <w:rtl w:val="0"/>
+        </w:rPr>
+        <w:t xml:space="preserve">&lt;comment&gt;</w:t>
+      </w:r>
+      <w:r>
+        <w:rPr>
+          <w:color w:val="a9a9a9"/>
+          <w:sz w:val="16"/>
+          <w:szCs w:val="16"/>
+          <w:rtl w:val="0"/>
+        </w:rPr>
+        <w:t xml:space="preserve">c_014r_01</w:t>
+      </w:r>
+      <w:r>
+        <w:rPr>
+          <w:rFonts w:ascii="Courier New" w:cs="Courier New" w:eastAsia="Courier New" w:hAnsi="Courier New"/>
+          <w:color w:val="a9a9a9"/>
+          <w:sz w:val="18"/>
+          <w:szCs w:val="18"/>
+          <w:rtl w:val="0"/>
+        </w:rPr>
+        <w:t xml:space="preserve">&lt;/comment&gt;</w:t>
+      </w:r>
+      <w:r>
+        <w:rPr>
+          <w:color w:val="000000"/>
+          <w:rtl w:val="0"/>
+        </w:rPr>
+        <w:t xml:space="preserve"> </w:t>
       </w:r>
       <w:r>
         <w:rPr>
@@ -2712,7 +2748,26 @@
           <w:szCs w:val="18"/>
           <w:rtl w:val="0"/>
         </w:rPr>
-        <w:t xml:space="preserve">&lt;lb/&gt;</w:t>
+        <w:t xml:space="preserve">&lt;lb/&gt;&lt;comment&gt;</w:t>
+      </w:r>
+      <w:r>
+        <w:rPr>
+          <w:color w:val="a9a9a9"/>
+          <w:sz w:val="16"/>
+          <w:szCs w:val="16"/>
+          <w:rtl w:val="0"/>
+        </w:rPr>
+        <w:t xml:space="preserve">c_014r_02</w:t>
+      </w:r>
+      <w:r>
+        <w:rPr>
+          <w:rFonts w:ascii="Courier New" w:cs="Courier New" w:eastAsia="Courier New" w:hAnsi="Courier New"/>
+          <w:color w:val="a9a9a9"/>
+          <w:sz w:val="18"/>
+          <w:szCs w:val="18"/>
+          <w:rtl w:val="0"/>
+        </w:rPr>
+        <w:t xml:space="preserve">&lt;/comment&gt;</w:t>
       </w:r>
       <w:r>
         <w:rPr>
@@ -3907,13 +3962,13 @@
           <w:szCs w:val="18"/>
           <w:rtl w:val="0"/>
         </w:rPr>
-        <w:t xml:space="preserve">&lt;margin&gt;</w:t>
-      </w:r>
-      <w:r>
-        <w:rPr>
-          <w:rtl w:val="0"/>
-        </w:rPr>
-        <w:t xml:space="preserve">left-bottom</w:t>
+        <w:t xml:space="preserve">&lt;margin&gt;left-</w:t>
+      </w:r>
+      <w:r>
+        <w:rPr>
+          <w:rtl w:val="0"/>
+        </w:rPr>
+        <w:t xml:space="preserve">middle</w:t>
       </w:r>
       <w:r>
         <w:rPr>
@@ -4150,7 +4205,7 @@
     </w:p>
     <w:sectPr>
       <w:pgSz w:h="16834" w:w="11909"/>
-      <w:pgMar w:bottom="1440" w:top="1440" w:left="1440" w:right="1440" w:header="0"/>
+      <w:pgMar w:bottom="1440" w:top="1440" w:left="1440" w:right="1440" w:header="0" w:footer="720"/>
       <w:pgNumType w:start="1"/>
     </w:sectPr>
   </w:body>

--- a/TEMP/input/p014r_NM_++MHS_G1/tcn_p014r.docx
+++ b/TEMP/input/p014r_NM_++MHS_G1/tcn_p014r.docx
@@ -14,7 +14,6 @@
         </w:pBdr>
         <w:shd w:fill="auto" w:val="clear"/>
         <w:spacing w:line="276" w:lineRule="auto"/>
-        <w:contextualSpacing w:val="0"/>
         <w:rPr>
           <w:color w:val="000000"/>
         </w:rPr>
@@ -64,7 +63,6 @@
         </w:pBdr>
         <w:shd w:fill="auto" w:val="clear"/>
         <w:spacing w:line="276" w:lineRule="auto"/>
-        <w:contextualSpacing w:val="0"/>
         <w:rPr>
           <w:color w:val="000000"/>
         </w:rPr>
@@ -118,7 +116,6 @@
         </w:pBdr>
         <w:shd w:fill="auto" w:val="clear"/>
         <w:spacing w:line="276" w:lineRule="auto"/>
-        <w:contextualSpacing w:val="0"/>
         <w:rPr>
           <w:color w:val="000000"/>
         </w:rPr>
@@ -141,7 +138,6 @@
         </w:pBdr>
         <w:shd w:fill="auto" w:val="clear"/>
         <w:spacing w:line="276" w:lineRule="auto"/>
-        <w:contextualSpacing w:val="0"/>
         <w:rPr>
           <w:color w:val="000000"/>
         </w:rPr>
@@ -177,7 +173,6 @@
         </w:pBdr>
         <w:shd w:fill="auto" w:val="clear"/>
         <w:spacing w:line="276" w:lineRule="auto"/>
-        <w:contextualSpacing w:val="0"/>
         <w:rPr>
           <w:color w:val="000000"/>
         </w:rPr>
@@ -210,7 +205,6 @@
         </w:pBdr>
         <w:shd w:fill="auto" w:val="clear"/>
         <w:spacing w:line="276" w:lineRule="auto"/>
-        <w:contextualSpacing w:val="0"/>
         <w:rPr>
           <w:color w:val="000000"/>
         </w:rPr>
@@ -376,7 +370,6 @@
         </w:pBdr>
         <w:shd w:fill="auto" w:val="clear"/>
         <w:spacing w:line="276" w:lineRule="auto"/>
-        <w:contextualSpacing w:val="0"/>
         <w:rPr>
           <w:color w:val="000000"/>
         </w:rPr>
@@ -416,7 +409,6 @@
         </w:pBdr>
         <w:shd w:fill="auto" w:val="clear"/>
         <w:spacing w:line="276" w:lineRule="auto"/>
-        <w:contextualSpacing w:val="0"/>
         <w:rPr>
           <w:color w:val="000000"/>
         </w:rPr>
@@ -439,7 +431,6 @@
         </w:pBdr>
         <w:shd w:fill="auto" w:val="clear"/>
         <w:spacing w:line="276" w:lineRule="auto"/>
-        <w:contextualSpacing w:val="0"/>
         <w:rPr>
           <w:color w:val="000000"/>
         </w:rPr>
@@ -523,7 +514,6 @@
         </w:pBdr>
         <w:shd w:fill="auto" w:val="clear"/>
         <w:spacing w:line="276" w:lineRule="auto"/>
-        <w:contextualSpacing w:val="0"/>
         <w:rPr>
           <w:color w:val="000000"/>
         </w:rPr>
@@ -665,7 +655,6 @@
         </w:pBdr>
         <w:shd w:fill="auto" w:val="clear"/>
         <w:spacing w:line="276" w:lineRule="auto"/>
-        <w:contextualSpacing w:val="0"/>
         <w:rPr>
           <w:color w:val="000000"/>
         </w:rPr>
@@ -807,7 +796,6 @@
         </w:pBdr>
         <w:shd w:fill="auto" w:val="clear"/>
         <w:spacing w:line="276" w:lineRule="auto"/>
-        <w:contextualSpacing w:val="0"/>
         <w:rPr>
           <w:color w:val="000000"/>
         </w:rPr>
@@ -932,7 +920,6 @@
         </w:pBdr>
         <w:shd w:fill="auto" w:val="clear"/>
         <w:spacing w:line="276" w:lineRule="auto"/>
-        <w:contextualSpacing w:val="0"/>
         <w:rPr>
           <w:color w:val="000000"/>
         </w:rPr>
@@ -999,7 +986,6 @@
         </w:pBdr>
         <w:shd w:fill="auto" w:val="clear"/>
         <w:spacing w:line="276" w:lineRule="auto"/>
-        <w:contextualSpacing w:val="0"/>
         <w:rPr>
           <w:color w:val="000000"/>
         </w:rPr>
@@ -1080,7 +1066,6 @@
         </w:pBdr>
         <w:shd w:fill="auto" w:val="clear"/>
         <w:spacing w:line="276" w:lineRule="auto"/>
-        <w:contextualSpacing w:val="0"/>
         <w:rPr>
           <w:color w:val="000000"/>
         </w:rPr>
@@ -1187,7 +1172,6 @@
         </w:pBdr>
         <w:shd w:fill="auto" w:val="clear"/>
         <w:spacing w:line="276" w:lineRule="auto"/>
-        <w:contextualSpacing w:val="0"/>
         <w:rPr>
           <w:color w:val="000000"/>
         </w:rPr>
@@ -1267,7 +1251,6 @@
         </w:pBdr>
         <w:shd w:fill="auto" w:val="clear"/>
         <w:spacing w:line="276" w:lineRule="auto"/>
-        <w:contextualSpacing w:val="0"/>
         <w:rPr>
           <w:color w:val="000000"/>
         </w:rPr>
@@ -1307,7 +1290,6 @@
         </w:pBdr>
         <w:shd w:fill="auto" w:val="clear"/>
         <w:spacing w:line="276" w:lineRule="auto"/>
-        <w:contextualSpacing w:val="0"/>
         <w:rPr>
           <w:color w:val="000000"/>
         </w:rPr>
@@ -1397,7 +1379,6 @@
         </w:pBdr>
         <w:shd w:fill="auto" w:val="clear"/>
         <w:spacing w:line="276" w:lineRule="auto"/>
-        <w:contextualSpacing w:val="0"/>
         <w:rPr>
           <w:color w:val="000000"/>
         </w:rPr>
@@ -1471,7 +1452,6 @@
         </w:pBdr>
         <w:shd w:fill="auto" w:val="clear"/>
         <w:spacing w:line="276" w:lineRule="auto"/>
-        <w:contextualSpacing w:val="0"/>
         <w:rPr>
           <w:color w:val="000000"/>
         </w:rPr>
@@ -1589,7 +1569,6 @@
         </w:pBdr>
         <w:shd w:fill="auto" w:val="clear"/>
         <w:spacing w:line="276" w:lineRule="auto"/>
-        <w:contextualSpacing w:val="0"/>
         <w:rPr>
           <w:color w:val="000000"/>
         </w:rPr>
@@ -1679,7 +1658,6 @@
         </w:pBdr>
         <w:shd w:fill="auto" w:val="clear"/>
         <w:spacing w:line="276" w:lineRule="auto"/>
-        <w:contextualSpacing w:val="0"/>
         <w:rPr>
           <w:color w:val="000000"/>
         </w:rPr>
@@ -1906,7 +1884,6 @@
         </w:pBdr>
         <w:shd w:fill="auto" w:val="clear"/>
         <w:spacing w:line="276" w:lineRule="auto"/>
-        <w:contextualSpacing w:val="0"/>
         <w:rPr>
           <w:color w:val="000000"/>
         </w:rPr>
@@ -2048,7 +2025,6 @@
         </w:pBdr>
         <w:shd w:fill="auto" w:val="clear"/>
         <w:spacing w:line="276" w:lineRule="auto"/>
-        <w:contextualSpacing w:val="0"/>
         <w:rPr>
           <w:color w:val="000000"/>
         </w:rPr>
@@ -2156,7 +2132,6 @@
         </w:pBdr>
         <w:shd w:fill="auto" w:val="clear"/>
         <w:spacing w:line="276" w:lineRule="auto"/>
-        <w:contextualSpacing w:val="0"/>
         <w:rPr>
           <w:color w:val="000000"/>
         </w:rPr>
@@ -2274,7 +2249,6 @@
         </w:pBdr>
         <w:shd w:fill="auto" w:val="clear"/>
         <w:spacing w:line="276" w:lineRule="auto"/>
-        <w:contextualSpacing w:val="0"/>
         <w:rPr>
           <w:color w:val="000000"/>
         </w:rPr>
@@ -2399,7 +2373,6 @@
         </w:pBdr>
         <w:shd w:fill="auto" w:val="clear"/>
         <w:spacing w:line="276" w:lineRule="auto"/>
-        <w:contextualSpacing w:val="0"/>
         <w:rPr>
           <w:color w:val="000000"/>
         </w:rPr>
@@ -2473,7 +2446,6 @@
         </w:pBdr>
         <w:shd w:fill="auto" w:val="clear"/>
         <w:spacing w:line="276" w:lineRule="auto"/>
-        <w:contextualSpacing w:val="0"/>
         <w:rPr>
           <w:color w:val="000000"/>
         </w:rPr>
@@ -2574,7 +2546,6 @@
         </w:pBdr>
         <w:shd w:fill="auto" w:val="clear"/>
         <w:spacing w:line="276" w:lineRule="auto"/>
-        <w:contextualSpacing w:val="0"/>
         <w:rPr>
           <w:color w:val="000000"/>
         </w:rPr>
@@ -2658,7 +2629,6 @@
         </w:pBdr>
         <w:shd w:fill="auto" w:val="clear"/>
         <w:spacing w:line="276" w:lineRule="auto"/>
-        <w:contextualSpacing w:val="0"/>
         <w:rPr>
           <w:color w:val="000000"/>
         </w:rPr>
@@ -2787,7 +2757,6 @@
         </w:pBdr>
         <w:shd w:fill="auto" w:val="clear"/>
         <w:spacing w:line="276" w:lineRule="auto"/>
-        <w:contextualSpacing w:val="0"/>
         <w:rPr>
           <w:color w:val="000000"/>
         </w:rPr>
@@ -2905,7 +2874,6 @@
         </w:pBdr>
         <w:shd w:fill="auto" w:val="clear"/>
         <w:spacing w:line="276" w:lineRule="auto"/>
-        <w:contextualSpacing w:val="0"/>
         <w:rPr>
           <w:color w:val="000000"/>
         </w:rPr>
@@ -2945,7 +2913,6 @@
         </w:pBdr>
         <w:shd w:fill="auto" w:val="clear"/>
         <w:spacing w:line="276" w:lineRule="auto"/>
-        <w:contextualSpacing w:val="0"/>
         <w:rPr>
           <w:color w:val="000000"/>
         </w:rPr>
@@ -3155,7 +3122,6 @@
         </w:pBdr>
         <w:shd w:fill="auto" w:val="clear"/>
         <w:spacing w:line="276" w:lineRule="auto"/>
-        <w:contextualSpacing w:val="0"/>
         <w:rPr>
           <w:color w:val="000000"/>
         </w:rPr>
@@ -3229,7 +3195,6 @@
         </w:pBdr>
         <w:shd w:fill="auto" w:val="clear"/>
         <w:spacing w:line="276" w:lineRule="auto"/>
-        <w:contextualSpacing w:val="0"/>
         <w:rPr>
           <w:color w:val="000000"/>
         </w:rPr>
@@ -3407,7 +3372,6 @@
         </w:pBdr>
         <w:shd w:fill="auto" w:val="clear"/>
         <w:spacing w:line="276" w:lineRule="auto"/>
-        <w:contextualSpacing w:val="0"/>
         <w:rPr>
           <w:color w:val="000000"/>
         </w:rPr>
@@ -3529,7 +3493,6 @@
         </w:pBdr>
         <w:shd w:fill="auto" w:val="clear"/>
         <w:spacing w:line="276" w:lineRule="auto"/>
-        <w:contextualSpacing w:val="0"/>
         <w:rPr>
           <w:color w:val="000000"/>
         </w:rPr>
@@ -3602,7 +3565,6 @@
         </w:pBdr>
         <w:shd w:fill="auto" w:val="clear"/>
         <w:spacing w:line="276" w:lineRule="auto"/>
-        <w:contextualSpacing w:val="0"/>
         <w:rPr>
           <w:color w:val="000000"/>
         </w:rPr>
@@ -3699,7 +3661,6 @@
         </w:pBdr>
         <w:shd w:fill="auto" w:val="clear"/>
         <w:spacing w:line="276" w:lineRule="auto"/>
-        <w:contextualSpacing w:val="0"/>
         <w:rPr>
           <w:color w:val="000000"/>
         </w:rPr>
@@ -3773,7 +3734,6 @@
         </w:pBdr>
         <w:shd w:fill="auto" w:val="clear"/>
         <w:spacing w:line="276" w:lineRule="auto"/>
-        <w:contextualSpacing w:val="0"/>
         <w:rPr/>
       </w:pPr>
       <w:r>
@@ -3849,7 +3809,6 @@
         </w:pBdr>
         <w:shd w:fill="auto" w:val="clear"/>
         <w:spacing w:line="276" w:lineRule="auto"/>
-        <w:contextualSpacing w:val="0"/>
         <w:rPr/>
       </w:pPr>
       <w:r>
@@ -3869,7 +3828,6 @@
           <w:between w:space="0" w:sz="0" w:val="nil"/>
         </w:pBdr>
         <w:shd w:fill="auto" w:val="clear"/>
-        <w:contextualSpacing w:val="0"/>
         <w:rPr/>
       </w:pPr>
       <w:r>
@@ -3899,7 +3857,6 @@
           <w:between w:space="0" w:sz="0" w:val="nil"/>
         </w:pBdr>
         <w:shd w:fill="auto" w:val="clear"/>
-        <w:contextualSpacing w:val="0"/>
         <w:rPr>
           <w:rFonts w:ascii="Courier New" w:cs="Courier New" w:eastAsia="Courier New" w:hAnsi="Courier New"/>
           <w:color w:val="7f6000"/>
@@ -3946,7 +3903,6 @@
         </w:pBdr>
         <w:shd w:fill="auto" w:val="clear"/>
         <w:spacing w:line="276" w:lineRule="auto"/>
-        <w:contextualSpacing w:val="0"/>
         <w:rPr>
           <w:rFonts w:ascii="Courier New" w:cs="Courier New" w:eastAsia="Courier New" w:hAnsi="Courier New"/>
           <w:color w:val="7f6000"/>
@@ -3997,7 +3953,6 @@
           <w:between w:space="0" w:sz="0" w:val="nil"/>
         </w:pBdr>
         <w:shd w:fill="auto" w:val="clear"/>
-        <w:contextualSpacing w:val="0"/>
         <w:rPr>
           <w:rFonts w:ascii="Courier New" w:cs="Courier New" w:eastAsia="Courier New" w:hAnsi="Courier New"/>
           <w:color w:val="0000ff"/>
@@ -4047,7 +4002,6 @@
           <w:between w:space="0" w:sz="0" w:val="nil"/>
         </w:pBdr>
         <w:shd w:fill="auto" w:val="clear"/>
-        <w:contextualSpacing w:val="0"/>
         <w:rPr>
           <w:rFonts w:ascii="Courier New" w:cs="Courier New" w:eastAsia="Courier New" w:hAnsi="Courier New"/>
           <w:color w:val="0000ff"/>
@@ -4077,7 +4031,6 @@
           <w:between w:space="0" w:sz="0" w:val="nil"/>
         </w:pBdr>
         <w:shd w:fill="auto" w:val="clear"/>
-        <w:contextualSpacing w:val="0"/>
         <w:rPr>
           <w:rFonts w:ascii="Courier New" w:cs="Courier New" w:eastAsia="Courier New" w:hAnsi="Courier New"/>
           <w:color w:val="0000ff"/>
@@ -4123,7 +4076,6 @@
           <w:between w:space="0" w:sz="0" w:val="nil"/>
         </w:pBdr>
         <w:shd w:fill="auto" w:val="clear"/>
-        <w:contextualSpacing w:val="0"/>
         <w:rPr>
           <w:rFonts w:ascii="Courier New" w:cs="Courier New" w:eastAsia="Courier New" w:hAnsi="Courier New"/>
           <w:color w:val="7f6000"/>
@@ -4158,7 +4110,6 @@
           <w:between w:space="0" w:sz="0" w:val="nil"/>
         </w:pBdr>
         <w:shd w:fill="auto" w:val="clear"/>
-        <w:contextualSpacing w:val="0"/>
         <w:rPr>
           <w:rFonts w:ascii="Courier New" w:cs="Courier New" w:eastAsia="Courier New" w:hAnsi="Courier New"/>
           <w:color w:val="7f6000"/>
@@ -4182,7 +4133,6 @@
           <w:between w:space="0" w:sz="0" w:val="nil"/>
         </w:pBdr>
         <w:shd w:fill="auto" w:val="clear"/>
-        <w:contextualSpacing w:val="0"/>
         <w:rPr>
           <w:color w:val="000000"/>
         </w:rPr>
@@ -4230,7 +4180,6 @@
         <w:shd w:fill="auto" w:val="clear"/>
         <w:spacing w:after="0" w:before="0" w:line="240" w:lineRule="auto"/>
         <w:ind w:left="0" w:right="0" w:firstLine="0"/>
-        <w:contextualSpacing w:val="0"/>
         <w:jc w:val="left"/>
         <w:rPr>
           <w:rFonts w:ascii="Arial" w:cs="Arial" w:eastAsia="Arial" w:hAnsi="Arial"/>
@@ -4281,7 +4230,6 @@
         <w:shd w:fill="auto" w:val="clear"/>
         <w:spacing w:after="0" w:before="0" w:line="240" w:lineRule="auto"/>
         <w:ind w:left="0" w:right="0" w:firstLine="0"/>
-        <w:contextualSpacing w:val="0"/>
         <w:jc w:val="left"/>
         <w:rPr>
           <w:rFonts w:ascii="Arial" w:cs="Arial" w:eastAsia="Arial" w:hAnsi="Arial"/>
